--- a/毕业论文v0.1.docx
+++ b/毕业论文v0.1.docx
@@ -443,7 +443,7 @@
           <w:r>
             <w:fldChar w:fldCharType="separate"/>
           </w:r>
-          <w:hyperlink w:anchor="_Toc515026463" w:history="1">
+          <w:hyperlink w:anchor="_Toc515102622" w:history="1">
             <w:r>
               <w:rPr>
                 <w:rStyle w:val="ab"/>
@@ -471,7 +471,7 @@
                 <w:noProof/>
                 <w:webHidden/>
               </w:rPr>
-              <w:instrText xml:space="preserve"> PAGEREF _Toc515026463 \h </w:instrText>
+              <w:instrText xml:space="preserve"> PAGEREF _Toc515102622 \h </w:instrText>
             </w:r>
             <w:r>
               <w:rPr>
@@ -514,7 +514,7 @@
               <w:szCs w:val="22"/>
             </w:rPr>
           </w:pPr>
-          <w:hyperlink w:anchor="_Toc515026464" w:history="1">
+          <w:hyperlink w:anchor="_Toc515102623" w:history="1">
             <w:r>
               <w:rPr>
                 <w:rStyle w:val="ab"/>
@@ -542,7 +542,7 @@
                 <w:noProof/>
                 <w:webHidden/>
               </w:rPr>
-              <w:instrText xml:space="preserve"> PAGEREF _Toc515026464 \h </w:instrText>
+              <w:instrText xml:space="preserve"> PAGEREF _Toc515102623 \h </w:instrText>
             </w:r>
             <w:r>
               <w:rPr>
@@ -585,7 +585,7 @@
               <w:szCs w:val="22"/>
             </w:rPr>
           </w:pPr>
-          <w:hyperlink w:anchor="_Toc515026465" w:history="1">
+          <w:hyperlink w:anchor="_Toc515102624" w:history="1">
             <w:r>
               <w:rPr>
                 <w:rStyle w:val="ab"/>
@@ -613,7 +613,7 @@
                 <w:noProof/>
                 <w:webHidden/>
               </w:rPr>
-              <w:instrText xml:space="preserve"> PAGEREF _Toc515026465 \h </w:instrText>
+              <w:instrText xml:space="preserve"> PAGEREF _Toc515102624 \h </w:instrText>
             </w:r>
             <w:r>
               <w:rPr>
@@ -656,7 +656,7 @@
               <w:szCs w:val="22"/>
             </w:rPr>
           </w:pPr>
-          <w:hyperlink w:anchor="_Toc515026466" w:history="1">
+          <w:hyperlink w:anchor="_Toc515102625" w:history="1">
             <w:r>
               <w:rPr>
                 <w:rStyle w:val="ab"/>
@@ -684,7 +684,7 @@
                 <w:noProof/>
                 <w:webHidden/>
               </w:rPr>
-              <w:instrText xml:space="preserve"> PAGEREF _Toc515026466 \h </w:instrText>
+              <w:instrText xml:space="preserve"> PAGEREF _Toc515102625 \h </w:instrText>
             </w:r>
             <w:r>
               <w:rPr>
@@ -727,7 +727,7 @@
               <w:szCs w:val="22"/>
             </w:rPr>
           </w:pPr>
-          <w:hyperlink w:anchor="_Toc515026467" w:history="1">
+          <w:hyperlink w:anchor="_Toc515102626" w:history="1">
             <w:r>
               <w:rPr>
                 <w:rStyle w:val="ab"/>
@@ -782,7 +782,7 @@
                 <w:noProof/>
                 <w:webHidden/>
               </w:rPr>
-              <w:instrText xml:space="preserve"> PAGEREF _Toc515026467 \h </w:instrText>
+              <w:instrText xml:space="preserve"> PAGEREF _Toc515102626 \h </w:instrText>
             </w:r>
             <w:r>
               <w:rPr>
@@ -825,7 +825,7 @@
               <w:szCs w:val="22"/>
             </w:rPr>
           </w:pPr>
-          <w:hyperlink w:anchor="_Toc515026468" w:history="1">
+          <w:hyperlink w:anchor="_Toc515102627" w:history="1">
             <w:r>
               <w:rPr>
                 <w:rStyle w:val="ab"/>
@@ -853,7 +853,7 @@
                 <w:noProof/>
                 <w:webHidden/>
               </w:rPr>
-              <w:instrText xml:space="preserve"> PAGEREF _Toc515026468 \h </w:instrText>
+              <w:instrText xml:space="preserve"> PAGEREF _Toc515102627 \h </w:instrText>
             </w:r>
             <w:r>
               <w:rPr>
@@ -896,7 +896,7 @@
               <w:szCs w:val="22"/>
             </w:rPr>
           </w:pPr>
-          <w:hyperlink w:anchor="_Toc515026469" w:history="1">
+          <w:hyperlink w:anchor="_Toc515102628" w:history="1">
             <w:r>
               <w:rPr>
                 <w:rStyle w:val="ab"/>
@@ -930,7 +930,7 @@
                 <w:noProof/>
                 <w:webHidden/>
               </w:rPr>
-              <w:instrText xml:space="preserve"> PAGEREF _Toc515026469 \h </w:instrText>
+              <w:instrText xml:space="preserve"> PAGEREF _Toc515102628 \h </w:instrText>
             </w:r>
             <w:r>
               <w:rPr>
@@ -973,7 +973,7 @@
               <w:szCs w:val="22"/>
             </w:rPr>
           </w:pPr>
-          <w:hyperlink w:anchor="_Toc515026470" w:history="1">
+          <w:hyperlink w:anchor="_Toc515102629" w:history="1">
             <w:r>
               <w:rPr>
                 <w:rStyle w:val="ab"/>
@@ -1007,7 +1007,7 @@
                 <w:noProof/>
                 <w:webHidden/>
               </w:rPr>
-              <w:instrText xml:space="preserve"> PAGEREF _Toc515026470 \h </w:instrText>
+              <w:instrText xml:space="preserve"> PAGEREF _Toc515102629 \h </w:instrText>
             </w:r>
             <w:r>
               <w:rPr>
@@ -1050,7 +1050,7 @@
               <w:szCs w:val="22"/>
             </w:rPr>
           </w:pPr>
-          <w:hyperlink w:anchor="_Toc515026471" w:history="1">
+          <w:hyperlink w:anchor="_Toc515102630" w:history="1">
             <w:r>
               <w:rPr>
                 <w:rStyle w:val="ab"/>
@@ -1105,7 +1105,7 @@
                 <w:noProof/>
                 <w:webHidden/>
               </w:rPr>
-              <w:instrText xml:space="preserve"> PAGEREF _Toc515026471 \h </w:instrText>
+              <w:instrText xml:space="preserve"> PAGEREF _Toc515102630 \h </w:instrText>
             </w:r>
             <w:r>
               <w:rPr>
@@ -1148,7 +1148,7 @@
               <w:szCs w:val="22"/>
             </w:rPr>
           </w:pPr>
-          <w:hyperlink w:anchor="_Toc515026472" w:history="1">
+          <w:hyperlink w:anchor="_Toc515102631" w:history="1">
             <w:r>
               <w:rPr>
                 <w:rStyle w:val="ab"/>
@@ -1220,7 +1220,7 @@
                 <w:noProof/>
                 <w:webHidden/>
               </w:rPr>
-              <w:instrText xml:space="preserve"> PAGEREF _Toc515026472 \h </w:instrText>
+              <w:instrText xml:space="preserve"> PAGEREF _Toc515102631 \h </w:instrText>
             </w:r>
             <w:r>
               <w:rPr>
@@ -1263,7 +1263,7 @@
               <w:szCs w:val="22"/>
             </w:rPr>
           </w:pPr>
-          <w:hyperlink w:anchor="_Toc515026473" w:history="1">
+          <w:hyperlink w:anchor="_Toc515102632" w:history="1">
             <w:r>
               <w:rPr>
                 <w:rStyle w:val="ab"/>
@@ -1318,7 +1318,7 @@
                 <w:noProof/>
                 <w:webHidden/>
               </w:rPr>
-              <w:instrText xml:space="preserve"> PAGEREF _Toc515026473 \h </w:instrText>
+              <w:instrText xml:space="preserve"> PAGEREF _Toc515102632 \h </w:instrText>
             </w:r>
             <w:r>
               <w:rPr>
@@ -1361,7 +1361,7 @@
               <w:szCs w:val="22"/>
             </w:rPr>
           </w:pPr>
-          <w:hyperlink w:anchor="_Toc515026474" w:history="1">
+          <w:hyperlink w:anchor="_Toc515102633" w:history="1">
             <w:r>
               <w:rPr>
                 <w:rStyle w:val="ab"/>
@@ -1416,7 +1416,7 @@
                 <w:noProof/>
                 <w:webHidden/>
               </w:rPr>
-              <w:instrText xml:space="preserve"> PAGEREF _Toc515026474 \h </w:instrText>
+              <w:instrText xml:space="preserve"> PAGEREF _Toc515102633 \h </w:instrText>
             </w:r>
             <w:r>
               <w:rPr>
@@ -1459,7 +1459,7 @@
               <w:szCs w:val="22"/>
             </w:rPr>
           </w:pPr>
-          <w:hyperlink w:anchor="_Toc515026475" w:history="1">
+          <w:hyperlink w:anchor="_Toc515102634" w:history="1">
             <w:r>
               <w:rPr>
                 <w:rStyle w:val="ab"/>
@@ -1514,7 +1514,7 @@
                 <w:noProof/>
                 <w:webHidden/>
               </w:rPr>
-              <w:instrText xml:space="preserve"> PAGEREF _Toc515026475 \h </w:instrText>
+              <w:instrText xml:space="preserve"> PAGEREF _Toc515102634 \h </w:instrText>
             </w:r>
             <w:r>
               <w:rPr>
@@ -1557,7 +1557,7 @@
               <w:szCs w:val="22"/>
             </w:rPr>
           </w:pPr>
-          <w:hyperlink w:anchor="_Toc515026476" w:history="1">
+          <w:hyperlink w:anchor="_Toc515102635" w:history="1">
             <w:r>
               <w:rPr>
                 <w:rStyle w:val="ab"/>
@@ -1591,7 +1591,7 @@
                 <w:noProof/>
                 <w:webHidden/>
               </w:rPr>
-              <w:instrText xml:space="preserve"> PAGEREF _Toc515026476 \h </w:instrText>
+              <w:instrText xml:space="preserve"> PAGEREF _Toc515102635 \h </w:instrText>
             </w:r>
             <w:r>
               <w:rPr>
@@ -1634,7 +1634,7 @@
               <w:szCs w:val="22"/>
             </w:rPr>
           </w:pPr>
-          <w:hyperlink w:anchor="_Toc515026477" w:history="1">
+          <w:hyperlink w:anchor="_Toc515102636" w:history="1">
             <w:r>
               <w:rPr>
                 <w:rStyle w:val="ab"/>
@@ -1668,7 +1668,7 @@
                 <w:noProof/>
                 <w:webHidden/>
               </w:rPr>
-              <w:instrText xml:space="preserve"> PAGEREF _Toc515026477 \h </w:instrText>
+              <w:instrText xml:space="preserve"> PAGEREF _Toc515102636 \h </w:instrText>
             </w:r>
             <w:r>
               <w:rPr>
@@ -1711,7 +1711,7 @@
               <w:szCs w:val="22"/>
             </w:rPr>
           </w:pPr>
-          <w:hyperlink w:anchor="_Toc515026478" w:history="1">
+          <w:hyperlink w:anchor="_Toc515102637" w:history="1">
             <w:r>
               <w:rPr>
                 <w:rStyle w:val="ab"/>
@@ -1745,7 +1745,7 @@
                 <w:noProof/>
                 <w:webHidden/>
               </w:rPr>
-              <w:instrText xml:space="preserve"> PAGEREF _Toc515026478 \h </w:instrText>
+              <w:instrText xml:space="preserve"> PAGEREF _Toc515102637 \h </w:instrText>
             </w:r>
             <w:r>
               <w:rPr>
@@ -1788,7 +1788,7 @@
               <w:szCs w:val="22"/>
             </w:rPr>
           </w:pPr>
-          <w:hyperlink w:anchor="_Toc515026479" w:history="1">
+          <w:hyperlink w:anchor="_Toc515102638" w:history="1">
             <w:r>
               <w:rPr>
                 <w:rStyle w:val="ab"/>
@@ -1843,7 +1843,7 @@
                 <w:noProof/>
                 <w:webHidden/>
               </w:rPr>
-              <w:instrText xml:space="preserve"> PAGEREF _Toc515026479 \h </w:instrText>
+              <w:instrText xml:space="preserve"> PAGEREF _Toc515102638 \h </w:instrText>
             </w:r>
             <w:r>
               <w:rPr>
@@ -1886,7 +1886,7 @@
               <w:szCs w:val="22"/>
             </w:rPr>
           </w:pPr>
-          <w:hyperlink w:anchor="_Toc515026480" w:history="1">
+          <w:hyperlink w:anchor="_Toc515102639" w:history="1">
             <w:r>
               <w:rPr>
                 <w:rStyle w:val="ab"/>
@@ -1941,7 +1941,7 @@
                 <w:noProof/>
                 <w:webHidden/>
               </w:rPr>
-              <w:instrText xml:space="preserve"> PAGEREF _Toc515026480 \h </w:instrText>
+              <w:instrText xml:space="preserve"> PAGEREF _Toc515102639 \h </w:instrText>
             </w:r>
             <w:r>
               <w:rPr>
@@ -1984,7 +1984,7 @@
               <w:szCs w:val="22"/>
             </w:rPr>
           </w:pPr>
-          <w:hyperlink w:anchor="_Toc515026481" w:history="1">
+          <w:hyperlink w:anchor="_Toc515102640" w:history="1">
             <w:r>
               <w:rPr>
                 <w:rStyle w:val="ab"/>
@@ -2039,7 +2039,7 @@
                 <w:noProof/>
                 <w:webHidden/>
               </w:rPr>
-              <w:instrText xml:space="preserve"> PAGEREF _Toc515026481 \h </w:instrText>
+              <w:instrText xml:space="preserve"> PAGEREF _Toc515102640 \h </w:instrText>
             </w:r>
             <w:r>
               <w:rPr>
@@ -2082,7 +2082,7 @@
               <w:szCs w:val="22"/>
             </w:rPr>
           </w:pPr>
-          <w:hyperlink w:anchor="_Toc515026482" w:history="1">
+          <w:hyperlink w:anchor="_Toc515102641" w:history="1">
             <w:r>
               <w:rPr>
                 <w:rStyle w:val="ab"/>
@@ -2116,7 +2116,7 @@
                 <w:noProof/>
                 <w:webHidden/>
               </w:rPr>
-              <w:instrText xml:space="preserve"> PAGEREF _Toc515026482 \h </w:instrText>
+              <w:instrText xml:space="preserve"> PAGEREF _Toc515102641 \h </w:instrText>
             </w:r>
             <w:r>
               <w:rPr>
@@ -2159,7 +2159,7 @@
               <w:szCs w:val="22"/>
             </w:rPr>
           </w:pPr>
-          <w:hyperlink w:anchor="_Toc515026483" w:history="1">
+          <w:hyperlink w:anchor="_Toc515102642" w:history="1">
             <w:r>
               <w:rPr>
                 <w:rStyle w:val="ab"/>
@@ -2193,7 +2193,7 @@
                 <w:noProof/>
                 <w:webHidden/>
               </w:rPr>
-              <w:instrText xml:space="preserve"> PAGEREF _Toc515026483 \h </w:instrText>
+              <w:instrText xml:space="preserve"> PAGEREF _Toc515102642 \h </w:instrText>
             </w:r>
             <w:r>
               <w:rPr>
@@ -2236,7 +2236,7 @@
               <w:szCs w:val="22"/>
             </w:rPr>
           </w:pPr>
-          <w:hyperlink w:anchor="_Toc515026484" w:history="1">
+          <w:hyperlink w:anchor="_Toc515102643" w:history="1">
             <w:r>
               <w:rPr>
                 <w:rStyle w:val="ab"/>
@@ -2270,7 +2270,7 @@
                 <w:noProof/>
                 <w:webHidden/>
               </w:rPr>
-              <w:instrText xml:space="preserve"> PAGEREF _Toc515026484 \h </w:instrText>
+              <w:instrText xml:space="preserve"> PAGEREF _Toc515102643 \h </w:instrText>
             </w:r>
             <w:r>
               <w:rPr>
@@ -2313,7 +2313,7 @@
               <w:szCs w:val="22"/>
             </w:rPr>
           </w:pPr>
-          <w:hyperlink w:anchor="_Toc515026485" w:history="1">
+          <w:hyperlink w:anchor="_Toc515102644" w:history="1">
             <w:r>
               <w:rPr>
                 <w:rStyle w:val="ab"/>
@@ -2347,7 +2347,7 @@
                 <w:noProof/>
                 <w:webHidden/>
               </w:rPr>
-              <w:instrText xml:space="preserve"> PAGEREF _Toc515026485 \h </w:instrText>
+              <w:instrText xml:space="preserve"> PAGEREF _Toc515102644 \h </w:instrText>
             </w:r>
             <w:r>
               <w:rPr>
@@ -2390,7 +2390,7 @@
               <w:szCs w:val="22"/>
             </w:rPr>
           </w:pPr>
-          <w:hyperlink w:anchor="_Toc515026486" w:history="1">
+          <w:hyperlink w:anchor="_Toc515102645" w:history="1">
             <w:r>
               <w:rPr>
                 <w:rStyle w:val="ab"/>
@@ -2445,7 +2445,7 @@
                 <w:noProof/>
                 <w:webHidden/>
               </w:rPr>
-              <w:instrText xml:space="preserve"> PAGEREF _Toc515026486 \h </w:instrText>
+              <w:instrText xml:space="preserve"> PAGEREF _Toc515102645 \h </w:instrText>
             </w:r>
             <w:r>
               <w:rPr>
@@ -2488,7 +2488,7 @@
               <w:szCs w:val="22"/>
             </w:rPr>
           </w:pPr>
-          <w:hyperlink w:anchor="_Toc515026487" w:history="1">
+          <w:hyperlink w:anchor="_Toc515102646" w:history="1">
             <w:r>
               <w:rPr>
                 <w:rStyle w:val="ab"/>
@@ -2543,7 +2543,7 @@
                 <w:noProof/>
                 <w:webHidden/>
               </w:rPr>
-              <w:instrText xml:space="preserve"> PAGEREF _Toc515026487 \h </w:instrText>
+              <w:instrText xml:space="preserve"> PAGEREF _Toc515102646 \h </w:instrText>
             </w:r>
             <w:r>
               <w:rPr>
@@ -2586,7 +2586,7 @@
               <w:szCs w:val="22"/>
             </w:rPr>
           </w:pPr>
-          <w:hyperlink w:anchor="_Toc515026488" w:history="1">
+          <w:hyperlink w:anchor="_Toc515102647" w:history="1">
             <w:r>
               <w:rPr>
                 <w:rStyle w:val="ab"/>
@@ -2624,7 +2624,7 @@
                 <w:noProof/>
                 <w:webHidden/>
               </w:rPr>
-              <w:instrText xml:space="preserve"> PAGEREF _Toc515026488 \h </w:instrText>
+              <w:instrText xml:space="preserve"> PAGEREF _Toc515102647 \h </w:instrText>
             </w:r>
             <w:r>
               <w:rPr>
@@ -2667,7 +2667,7 @@
               <w:szCs w:val="22"/>
             </w:rPr>
           </w:pPr>
-          <w:hyperlink w:anchor="_Toc515026489" w:history="1">
+          <w:hyperlink w:anchor="_Toc515102648" w:history="1">
             <w:r>
               <w:rPr>
                 <w:rStyle w:val="ab"/>
@@ -2705,7 +2705,7 @@
                 <w:noProof/>
                 <w:webHidden/>
               </w:rPr>
-              <w:instrText xml:space="preserve"> PAGEREF _Toc515026489 \h </w:instrText>
+              <w:instrText xml:space="preserve"> PAGEREF _Toc515102648 \h </w:instrText>
             </w:r>
             <w:r>
               <w:rPr>
@@ -2748,7 +2748,7 @@
               <w:szCs w:val="22"/>
             </w:rPr>
           </w:pPr>
-          <w:hyperlink w:anchor="_Toc515026490" w:history="1">
+          <w:hyperlink w:anchor="_Toc515102649" w:history="1">
             <w:r>
               <w:rPr>
                 <w:rStyle w:val="ab"/>
@@ -2803,7 +2803,7 @@
                 <w:noProof/>
                 <w:webHidden/>
               </w:rPr>
-              <w:instrText xml:space="preserve"> PAGEREF _Toc515026490 \h </w:instrText>
+              <w:instrText xml:space="preserve"> PAGEREF _Toc515102649 \h </w:instrText>
             </w:r>
             <w:r>
               <w:rPr>
@@ -2823,7 +2823,7 @@
                 <w:noProof/>
                 <w:webHidden/>
               </w:rPr>
-              <w:t>33</w:t>
+              <w:t>34</w:t>
             </w:r>
             <w:r>
               <w:rPr>
@@ -2846,7 +2846,7 @@
               <w:szCs w:val="22"/>
             </w:rPr>
           </w:pPr>
-          <w:hyperlink w:anchor="_Toc515026491" w:history="1">
+          <w:hyperlink w:anchor="_Toc515102650" w:history="1">
             <w:r>
               <w:rPr>
                 <w:rStyle w:val="ab"/>
@@ -2901,7 +2901,7 @@
                 <w:noProof/>
                 <w:webHidden/>
               </w:rPr>
-              <w:instrText xml:space="preserve"> PAGEREF _Toc515026491 \h </w:instrText>
+              <w:instrText xml:space="preserve"> PAGEREF _Toc515102650 \h </w:instrText>
             </w:r>
             <w:r>
               <w:rPr>
@@ -2921,7 +2921,7 @@
                 <w:noProof/>
                 <w:webHidden/>
               </w:rPr>
-              <w:t>33</w:t>
+              <w:t>34</w:t>
             </w:r>
             <w:r>
               <w:rPr>
@@ -2944,7 +2944,7 @@
               <w:szCs w:val="22"/>
             </w:rPr>
           </w:pPr>
-          <w:hyperlink w:anchor="_Toc515026492" w:history="1">
+          <w:hyperlink w:anchor="_Toc515102651" w:history="1">
             <w:r>
               <w:rPr>
                 <w:rStyle w:val="ab"/>
@@ -2978,7 +2978,7 @@
                 <w:noProof/>
                 <w:webHidden/>
               </w:rPr>
-              <w:instrText xml:space="preserve"> PAGEREF _Toc515026492 \h </w:instrText>
+              <w:instrText xml:space="preserve"> PAGEREF _Toc515102651 \h </w:instrText>
             </w:r>
             <w:r>
               <w:rPr>
@@ -2998,7 +2998,161 @@
                 <w:noProof/>
                 <w:webHidden/>
               </w:rPr>
-              <w:t>33</w:t>
+              <w:t>34</w:t>
+            </w:r>
+            <w:r>
+              <w:rPr>
+                <w:noProof/>
+                <w:webHidden/>
+              </w:rPr>
+              <w:fldChar w:fldCharType="end"/>
+            </w:r>
+          </w:hyperlink>
+        </w:p>
+        <w:p>
+          <w:pPr>
+            <w:pStyle w:val="31"/>
+            <w:tabs>
+              <w:tab w:val="right" w:leader="dot" w:pos="8296"/>
+            </w:tabs>
+            <w:rPr>
+              <w:rFonts w:asciiTheme="minorHAnsi" w:eastAsiaTheme="minorEastAsia" w:hAnsiTheme="minorHAnsi" w:cstheme="minorBidi"/>
+              <w:noProof/>
+              <w:szCs w:val="22"/>
+            </w:rPr>
+          </w:pPr>
+          <w:hyperlink w:anchor="_Toc515102652" w:history="1">
+            <w:r>
+              <w:rPr>
+                <w:rStyle w:val="ab"/>
+                <w:noProof/>
+              </w:rPr>
+              <w:t xml:space="preserve">5.1.2 </w:t>
+            </w:r>
+            <w:r>
+              <w:rPr>
+                <w:rStyle w:val="ab"/>
+                <w:noProof/>
+              </w:rPr>
+              <w:t>变动申请模块</w:t>
+            </w:r>
+            <w:r>
+              <w:rPr>
+                <w:noProof/>
+                <w:webHidden/>
+              </w:rPr>
+              <w:tab/>
+            </w:r>
+            <w:r>
+              <w:rPr>
+                <w:noProof/>
+                <w:webHidden/>
+              </w:rPr>
+              <w:fldChar w:fldCharType="begin"/>
+            </w:r>
+            <w:r>
+              <w:rPr>
+                <w:noProof/>
+                <w:webHidden/>
+              </w:rPr>
+              <w:instrText xml:space="preserve"> PAGEREF _Toc515102652 \h </w:instrText>
+            </w:r>
+            <w:r>
+              <w:rPr>
+                <w:noProof/>
+                <w:webHidden/>
+              </w:rPr>
+            </w:r>
+            <w:r>
+              <w:rPr>
+                <w:noProof/>
+                <w:webHidden/>
+              </w:rPr>
+              <w:fldChar w:fldCharType="separate"/>
+            </w:r>
+            <w:r>
+              <w:rPr>
+                <w:noProof/>
+                <w:webHidden/>
+              </w:rPr>
+              <w:t>38</w:t>
+            </w:r>
+            <w:r>
+              <w:rPr>
+                <w:noProof/>
+                <w:webHidden/>
+              </w:rPr>
+              <w:fldChar w:fldCharType="end"/>
+            </w:r>
+          </w:hyperlink>
+        </w:p>
+        <w:p>
+          <w:pPr>
+            <w:pStyle w:val="31"/>
+            <w:tabs>
+              <w:tab w:val="right" w:leader="dot" w:pos="8296"/>
+            </w:tabs>
+            <w:rPr>
+              <w:rFonts w:asciiTheme="minorHAnsi" w:eastAsiaTheme="minorEastAsia" w:hAnsiTheme="minorHAnsi" w:cstheme="minorBidi"/>
+              <w:noProof/>
+              <w:szCs w:val="22"/>
+            </w:rPr>
+          </w:pPr>
+          <w:hyperlink w:anchor="_Toc515102653" w:history="1">
+            <w:r>
+              <w:rPr>
+                <w:rStyle w:val="ab"/>
+                <w:noProof/>
+              </w:rPr>
+              <w:t xml:space="preserve">5.1.3 </w:t>
+            </w:r>
+            <w:r>
+              <w:rPr>
+                <w:rStyle w:val="ab"/>
+                <w:noProof/>
+              </w:rPr>
+              <w:t>变动审核模块</w:t>
+            </w:r>
+            <w:r>
+              <w:rPr>
+                <w:noProof/>
+                <w:webHidden/>
+              </w:rPr>
+              <w:tab/>
+            </w:r>
+            <w:r>
+              <w:rPr>
+                <w:noProof/>
+                <w:webHidden/>
+              </w:rPr>
+              <w:fldChar w:fldCharType="begin"/>
+            </w:r>
+            <w:r>
+              <w:rPr>
+                <w:noProof/>
+                <w:webHidden/>
+              </w:rPr>
+              <w:instrText xml:space="preserve"> PAGEREF _Toc515102653 \h </w:instrText>
+            </w:r>
+            <w:r>
+              <w:rPr>
+                <w:noProof/>
+                <w:webHidden/>
+              </w:rPr>
+            </w:r>
+            <w:r>
+              <w:rPr>
+                <w:noProof/>
+                <w:webHidden/>
+              </w:rPr>
+              <w:fldChar w:fldCharType="separate"/>
+            </w:r>
+            <w:r>
+              <w:rPr>
+                <w:noProof/>
+                <w:webHidden/>
+              </w:rPr>
+              <w:t>42</w:t>
             </w:r>
             <w:r>
               <w:rPr>
@@ -3021,7 +3175,7 @@
               <w:szCs w:val="22"/>
             </w:rPr>
           </w:pPr>
-          <w:hyperlink w:anchor="_Toc515026493" w:history="1">
+          <w:hyperlink w:anchor="_Toc515102654" w:history="1">
             <w:r>
               <w:rPr>
                 <w:rStyle w:val="ab"/>
@@ -3081,7 +3235,7 @@
                 <w:noProof/>
                 <w:webHidden/>
               </w:rPr>
-              <w:instrText xml:space="preserve"> PAGEREF _Toc515026493 \h </w:instrText>
+              <w:instrText xml:space="preserve"> PAGEREF _Toc515102654 \h </w:instrText>
             </w:r>
             <w:r>
               <w:rPr>
@@ -3101,7 +3255,7 @@
                 <w:noProof/>
                 <w:webHidden/>
               </w:rPr>
-              <w:t>37</w:t>
+              <w:t>44</w:t>
             </w:r>
             <w:r>
               <w:rPr>
@@ -3124,7 +3278,7 @@
               <w:szCs w:val="22"/>
             </w:rPr>
           </w:pPr>
-          <w:hyperlink w:anchor="_Toc515026494" w:history="1">
+          <w:hyperlink w:anchor="_Toc515102655" w:history="1">
             <w:r>
               <w:rPr>
                 <w:rStyle w:val="ab"/>
@@ -3151,7 +3305,7 @@
                 <w:noProof/>
                 <w:webHidden/>
               </w:rPr>
-              <w:instrText xml:space="preserve"> PAGEREF _Toc515026494 \h </w:instrText>
+              <w:instrText xml:space="preserve"> PAGEREF _Toc515102655 \h </w:instrText>
             </w:r>
             <w:r>
               <w:rPr>
@@ -3171,7 +3325,7 @@
                 <w:noProof/>
                 <w:webHidden/>
               </w:rPr>
-              <w:t>38</w:t>
+              <w:t>45</w:t>
             </w:r>
             <w:r>
               <w:rPr>
@@ -3194,7 +3348,7 @@
               <w:szCs w:val="22"/>
             </w:rPr>
           </w:pPr>
-          <w:hyperlink w:anchor="_Toc515026495" w:history="1">
+          <w:hyperlink w:anchor="_Toc515102656" w:history="1">
             <w:r>
               <w:rPr>
                 <w:rStyle w:val="ab"/>
@@ -3235,7 +3389,7 @@
                 <w:noProof/>
                 <w:webHidden/>
               </w:rPr>
-              <w:instrText xml:space="preserve"> PAGEREF _Toc515026495 \h </w:instrText>
+              <w:instrText xml:space="preserve"> PAGEREF _Toc515102656 \h </w:instrText>
             </w:r>
             <w:r>
               <w:rPr>
@@ -3255,7 +3409,7 @@
                 <w:noProof/>
                 <w:webHidden/>
               </w:rPr>
-              <w:t>39</w:t>
+              <w:t>46</w:t>
             </w:r>
             <w:r>
               <w:rPr>
@@ -3286,7 +3440,7 @@
           <w:szCs w:val="30"/>
         </w:rPr>
       </w:pPr>
-      <w:bookmarkStart w:id="1" w:name="_Toc515026463"/>
+      <w:bookmarkStart w:id="1" w:name="_Toc515102622"/>
       <w:r>
         <w:rPr>
           <w:rFonts w:ascii="宋体" w:hAnsi="宋体"/>
@@ -3313,7 +3467,7 @@
         </w:rPr>
       </w:pPr>
       <w:bookmarkStart w:id="2" w:name="_Toc16342"/>
-      <w:bookmarkStart w:id="3" w:name="_Toc515026464"/>
+      <w:bookmarkStart w:id="3" w:name="_Toc515102623"/>
       <w:r>
         <w:rPr>
           <w:rFonts w:ascii="宋体" w:hAnsi="宋体"/>
@@ -3344,7 +3498,7 @@
       </w:pPr>
       <w:bookmarkStart w:id="4" w:name="_Toc508617015"/>
       <w:bookmarkStart w:id="5" w:name="_Toc512434624"/>
-      <w:bookmarkStart w:id="6" w:name="_Toc515026465"/>
+      <w:bookmarkStart w:id="6" w:name="_Toc515102624"/>
       <w:r>
         <w:rPr>
           <w:rFonts w:ascii="宋体" w:hAnsi="宋体" w:hint="eastAsia"/>
@@ -3768,7 +3922,7 @@
       </w:pPr>
       <w:bookmarkStart w:id="7" w:name="_Toc508617016"/>
       <w:bookmarkStart w:id="8" w:name="_Toc512434625"/>
-      <w:bookmarkStart w:id="9" w:name="_Toc515026466"/>
+      <w:bookmarkStart w:id="9" w:name="_Toc515102625"/>
       <w:r>
         <w:rPr>
           <w:rFonts w:ascii="宋体" w:hAnsi="宋体" w:hint="eastAsia"/>
@@ -4450,7 +4604,7 @@
         <w:pStyle w:val="1"/>
       </w:pPr>
       <w:bookmarkStart w:id="14" w:name="_Toc26651"/>
-      <w:bookmarkStart w:id="15" w:name="_Toc515026467"/>
+      <w:bookmarkStart w:id="15" w:name="_Toc515102626"/>
       <w:r>
         <w:t>第</w:t>
       </w:r>
@@ -4510,7 +4664,7 @@
           <w:szCs w:val="24"/>
         </w:rPr>
       </w:pPr>
-      <w:bookmarkStart w:id="16" w:name="_Toc515026468"/>
+      <w:bookmarkStart w:id="16" w:name="_Toc515102627"/>
       <w:r>
         <w:rPr>
           <w:rFonts w:ascii="宋体" w:hAnsi="宋体" w:hint="eastAsia"/>
@@ -4610,7 +4764,7 @@
       <w:pPr>
         <w:spacing w:beforeLines="50" w:before="156" w:line="360" w:lineRule="auto"/>
         <w:rPr>
-          <w:rFonts w:ascii="宋体" w:hAnsi="宋体" w:hint="eastAsia"/>
+          <w:rFonts w:ascii="宋体" w:hAnsi="宋体"/>
           <w:sz w:val="24"/>
         </w:rPr>
       </w:pPr>
@@ -5115,7 +5269,7 @@
           <w:rFonts w:hint="eastAsia"/>
           <w:sz w:val="24"/>
         </w:rPr>
-        <w:t>视图</w:t>
+        <w:t>视</w:t>
       </w:r>
       <w:proofErr w:type="gramEnd"/>
       <w:r>
@@ -5123,7 +5277,7 @@
           <w:rFonts w:hint="eastAsia"/>
           <w:sz w:val="24"/>
         </w:rPr>
-        <w:t>。</w:t>
+        <w:t>图。</w:t>
       </w:r>
     </w:p>
     <w:p>
@@ -5314,7 +5468,7 @@
       <w:pPr>
         <w:pStyle w:val="3"/>
       </w:pPr>
-      <w:bookmarkStart w:id="17" w:name="_Toc515026469"/>
+      <w:bookmarkStart w:id="17" w:name="_Toc515102628"/>
       <w:r>
         <w:t>1.2.2</w:t>
       </w:r>
@@ -5430,7 +5584,7 @@
       <w:pPr>
         <w:pStyle w:val="3"/>
       </w:pPr>
-      <w:bookmarkStart w:id="18" w:name="_Toc515026470"/>
+      <w:bookmarkStart w:id="18" w:name="_Toc515102629"/>
       <w:r>
         <w:t>1.2.3</w:t>
       </w:r>
@@ -5580,23 +5734,7 @@
           <w:rFonts w:ascii="宋体" w:hAnsi="宋体" w:hint="eastAsia"/>
           <w:sz w:val="24"/>
         </w:rPr>
-        <w:t>基础的功能支撑，包括连接管理、事务管理、配置加载和缓存处理，这些都是共用的东西，将他们抽取出来作为</w:t>
-      </w:r>
-      <w:proofErr w:type="gramStart"/>
-      <w:r>
-        <w:rPr>
-          <w:rFonts w:ascii="宋体" w:hAnsi="宋体" w:hint="eastAsia"/>
-          <w:sz w:val="24"/>
-        </w:rPr>
-        <w:t>最</w:t>
-      </w:r>
-      <w:proofErr w:type="gramEnd"/>
-      <w:r>
-        <w:rPr>
-          <w:rFonts w:ascii="宋体" w:hAnsi="宋体" w:hint="eastAsia"/>
-          <w:sz w:val="24"/>
-        </w:rPr>
-        <w:t>基础的组件。为上层的数据处理层提供</w:t>
+        <w:t>基础的功能支撑，包括连接管理、事务管理、配置加载和缓存处理，这些都是共用的东西，将他们抽取出来作为最基础的组件。为上层的数据处理层提供</w:t>
       </w:r>
       <w:proofErr w:type="gramStart"/>
       <w:r>
@@ -5836,7 +5974,7 @@
         <w:pStyle w:val="1"/>
       </w:pPr>
       <w:bookmarkStart w:id="19" w:name="_Toc22476"/>
-      <w:bookmarkStart w:id="20" w:name="_Toc515026471"/>
+      <w:bookmarkStart w:id="20" w:name="_Toc515102630"/>
       <w:r>
         <w:lastRenderedPageBreak/>
         <w:t>第</w:t>
@@ -6057,7 +6195,7 @@
         </w:rPr>
       </w:pPr>
       <w:bookmarkStart w:id="21" w:name="_Toc22954"/>
-      <w:bookmarkStart w:id="22" w:name="_Toc515026472"/>
+      <w:bookmarkStart w:id="22" w:name="_Toc515102631"/>
       <w:r>
         <w:rPr>
           <w:rFonts w:cs="宋体" w:hint="eastAsia"/>
@@ -6246,7 +6384,7 @@
       <w:pPr>
         <w:pStyle w:val="1"/>
       </w:pPr>
-      <w:bookmarkStart w:id="25" w:name="_Toc515026473"/>
+      <w:bookmarkStart w:id="25" w:name="_Toc515102632"/>
       <w:r>
         <w:lastRenderedPageBreak/>
         <w:t>第</w:t>
@@ -6270,8 +6408,8 @@
         <w:pStyle w:val="1"/>
       </w:pPr>
       <w:bookmarkStart w:id="26" w:name="_Toc23925"/>
-      <w:bookmarkStart w:id="27" w:name="_Toc515026474"/>
-      <w:bookmarkStart w:id="28" w:name="_Hlk514510722"/>
+      <w:bookmarkStart w:id="27" w:name="_Hlk514510722"/>
+      <w:bookmarkStart w:id="28" w:name="_Toc515102633"/>
       <w:r>
         <w:rPr>
           <w:rFonts w:hint="eastAsia"/>
@@ -6303,9 +6441,9 @@
         <w:t>整体需求分析</w:t>
       </w:r>
       <w:bookmarkEnd w:id="26"/>
-      <w:bookmarkEnd w:id="27"/>
-    </w:p>
-    <w:bookmarkEnd w:id="28"/>
+      <w:bookmarkEnd w:id="28"/>
+    </w:p>
+    <w:bookmarkEnd w:id="27"/>
     <w:p>
       <w:pPr>
         <w:spacing w:beforeLines="50" w:before="156" w:line="360" w:lineRule="auto"/>
@@ -6726,8 +6864,8 @@
         <w:pStyle w:val="1"/>
       </w:pPr>
       <w:bookmarkStart w:id="29" w:name="_Toc29719"/>
-      <w:bookmarkStart w:id="30" w:name="_Toc515026475"/>
-      <w:bookmarkStart w:id="31" w:name="_Hlk514510605"/>
+      <w:bookmarkStart w:id="30" w:name="_Hlk514510605"/>
+      <w:bookmarkStart w:id="31" w:name="_Toc515102634"/>
       <w:r>
         <w:rPr>
           <w:rFonts w:hint="eastAsia"/>
@@ -6762,9 +6900,9 @@
         <w:t>功能需求</w:t>
       </w:r>
       <w:bookmarkEnd w:id="29"/>
-      <w:bookmarkEnd w:id="30"/>
-    </w:p>
-    <w:bookmarkEnd w:id="31"/>
+      <w:bookmarkEnd w:id="31"/>
+    </w:p>
+    <w:bookmarkEnd w:id="30"/>
     <w:p>
       <w:pPr>
         <w:spacing w:beforeLines="50" w:before="156" w:line="360" w:lineRule="auto"/>
@@ -6800,7 +6938,7 @@
       <w:bookmarkStart w:id="35" w:name="_Toc74813315"/>
       <w:bookmarkStart w:id="36" w:name="_Toc232651492"/>
       <w:bookmarkStart w:id="37" w:name="_Toc515"/>
-      <w:bookmarkStart w:id="38" w:name="_Toc515026476"/>
+      <w:bookmarkStart w:id="38" w:name="_Toc515102635"/>
       <w:r>
         <w:rPr>
           <w:rFonts w:hint="eastAsia"/>
@@ -7476,7 +7614,7 @@
           <w:rFonts w:hint="eastAsia"/>
           <w:sz w:val="24"/>
         </w:rPr>
-        <w:t>批量对</w:t>
+        <w:t>批量</w:t>
       </w:r>
       <w:proofErr w:type="gramEnd"/>
       <w:r>
@@ -7484,7 +7622,7 @@
           <w:rFonts w:hint="eastAsia"/>
           <w:sz w:val="24"/>
         </w:rPr>
-        <w:t>在账卡片</w:t>
+        <w:t>对在账卡片</w:t>
       </w:r>
       <w:r>
         <w:rPr>
@@ -7517,7 +7655,7 @@
           <w:szCs w:val="24"/>
         </w:rPr>
       </w:pPr>
-      <w:bookmarkStart w:id="39" w:name="_Toc515026477"/>
+      <w:bookmarkStart w:id="39" w:name="_Toc515102636"/>
       <w:r>
         <w:rPr>
           <w:noProof/>
@@ -7912,20 +8050,13 @@
         </w:rPr>
         <w:t>期末</w:t>
       </w:r>
-      <w:r>
-        <w:rPr>
-          <w:rFonts w:hint="eastAsia"/>
-          <w:sz w:val="24"/>
-        </w:rPr>
-        <w:t>对</w:t>
-      </w:r>
       <w:proofErr w:type="gramEnd"/>
       <w:r>
         <w:rPr>
           <w:rFonts w:hint="eastAsia"/>
           <w:sz w:val="24"/>
         </w:rPr>
-        <w:t>固定资产进行检查，如发现存在下列情况，应当计算固定资产的可收回金额，以确定资</w:t>
+        <w:t>对固定资产进行检查，如发现存在下列情况，应当计算固定资产的可收回金额，以确定资</w:t>
       </w:r>
       <w:r>
         <w:rPr>
@@ -8620,7 +8751,23 @@
           <w:rFonts w:hint="eastAsia"/>
           <w:sz w:val="24"/>
         </w:rPr>
-        <w:t>未审申请维护：</w:t>
+        <w:t>未</w:t>
+      </w:r>
+      <w:proofErr w:type="gramStart"/>
+      <w:r>
+        <w:rPr>
+          <w:rFonts w:hint="eastAsia"/>
+          <w:sz w:val="24"/>
+        </w:rPr>
+        <w:t>审申请</w:t>
+      </w:r>
+      <w:proofErr w:type="gramEnd"/>
+      <w:r>
+        <w:rPr>
+          <w:rFonts w:hint="eastAsia"/>
+          <w:sz w:val="24"/>
+        </w:rPr>
+        <w:t>维护：</w:t>
       </w:r>
       <w:r>
         <w:rPr>
@@ -8746,7 +8893,7 @@
           <w:szCs w:val="24"/>
         </w:rPr>
       </w:pPr>
-      <w:bookmarkStart w:id="40" w:name="_Toc515026478"/>
+      <w:bookmarkStart w:id="40" w:name="_Toc515102637"/>
       <w:r>
         <w:rPr>
           <w:rFonts w:hint="eastAsia"/>
@@ -8902,7 +9049,7 @@
         <w:pStyle w:val="1"/>
       </w:pPr>
       <w:bookmarkStart w:id="41" w:name="_Toc18201"/>
-      <w:bookmarkStart w:id="42" w:name="_Toc515026479"/>
+      <w:bookmarkStart w:id="42" w:name="_Toc515102638"/>
       <w:r>
         <w:t>第</w:t>
       </w:r>
@@ -8932,7 +9079,7 @@
         <w:pStyle w:val="1"/>
       </w:pPr>
       <w:bookmarkStart w:id="43" w:name="_Toc16670"/>
-      <w:bookmarkStart w:id="44" w:name="_Toc515026480"/>
+      <w:bookmarkStart w:id="44" w:name="_Toc515102639"/>
       <w:r>
         <w:rPr>
           <w:rFonts w:hint="eastAsia"/>
@@ -9133,7 +9280,7 @@
       <w:bookmarkStart w:id="56" w:name="_Toc75135674"/>
       <w:bookmarkStart w:id="57" w:name="_Toc75180731"/>
       <w:bookmarkStart w:id="58" w:name="_Toc25089"/>
-      <w:bookmarkStart w:id="59" w:name="_Toc515026481"/>
+      <w:bookmarkStart w:id="59" w:name="_Toc515102640"/>
       <w:r>
         <w:t>第</w:t>
       </w:r>
@@ -9183,7 +9330,7 @@
         </w:rPr>
       </w:pPr>
       <w:bookmarkStart w:id="60" w:name="_Toc22133"/>
-      <w:bookmarkStart w:id="61" w:name="_Toc515026482"/>
+      <w:bookmarkStart w:id="61" w:name="_Toc515102641"/>
       <w:r>
         <w:rPr>
           <w:rFonts w:hint="eastAsia"/>
@@ -9340,7 +9487,7 @@
           <w:szCs w:val="24"/>
         </w:rPr>
       </w:pPr>
-      <w:bookmarkStart w:id="62" w:name="_Toc515026483"/>
+      <w:bookmarkStart w:id="62" w:name="_Toc515102642"/>
       <w:r>
         <w:rPr>
           <w:rFonts w:hint="eastAsia"/>
@@ -9506,7 +9653,7 @@
           <w:szCs w:val="24"/>
         </w:rPr>
       </w:pPr>
-      <w:bookmarkStart w:id="63" w:name="_Toc515026484"/>
+      <w:bookmarkStart w:id="63" w:name="_Toc515102643"/>
       <w:r>
         <w:rPr>
           <w:rFonts w:hint="eastAsia"/>
@@ -9628,7 +9775,7 @@
         </w:rPr>
       </w:pPr>
       <w:bookmarkStart w:id="64" w:name="_Toc10220"/>
-      <w:bookmarkStart w:id="65" w:name="_Toc515026485"/>
+      <w:bookmarkStart w:id="65" w:name="_Toc515102644"/>
       <w:r>
         <w:rPr>
           <w:rFonts w:hint="eastAsia"/>
@@ -21309,7 +21456,6 @@
         <w:spacing w:line="360" w:lineRule="auto"/>
         <w:jc w:val="center"/>
         <w:rPr>
-          <w:rFonts w:hint="eastAsia"/>
           <w:b/>
           <w:szCs w:val="21"/>
         </w:rPr>
@@ -29301,7 +29447,7 @@
         </w:rPr>
       </w:pPr>
       <w:bookmarkStart w:id="66" w:name="_Toc19075"/>
-      <w:bookmarkStart w:id="67" w:name="_Toc515026486"/>
+      <w:bookmarkStart w:id="67" w:name="_Toc515102645"/>
       <w:r>
         <w:t>第</w:t>
       </w:r>
@@ -29331,7 +29477,7 @@
         <w:pStyle w:val="1"/>
       </w:pPr>
       <w:bookmarkStart w:id="68" w:name="_Toc29569"/>
-      <w:bookmarkStart w:id="69" w:name="_Toc515026487"/>
+      <w:bookmarkStart w:id="69" w:name="_Toc515102646"/>
       <w:r>
         <w:rPr>
           <w:szCs w:val="30"/>
@@ -29382,7 +29528,7 @@
         </w:rPr>
       </w:pPr>
       <w:bookmarkStart w:id="70" w:name="_Toc1326"/>
-      <w:bookmarkStart w:id="71" w:name="_Toc515026488"/>
+      <w:bookmarkStart w:id="71" w:name="_Toc515102647"/>
       <w:r>
         <w:rPr>
           <w:rFonts w:hint="eastAsia"/>
@@ -29860,9 +30006,16 @@
                 <w:rFonts w:hint="eastAsia"/>
                 <w:sz w:val="24"/>
               </w:rPr>
-              <w:t>账信息</w:t>
+              <w:t>账信</w:t>
             </w:r>
             <w:proofErr w:type="gramEnd"/>
+            <w:r>
+              <w:rPr>
+                <w:rFonts w:hint="eastAsia"/>
+                <w:sz w:val="24"/>
+              </w:rPr>
+              <w:t>息</w:t>
+            </w:r>
           </w:p>
         </w:tc>
       </w:tr>
@@ -30452,14 +30605,14 @@
         <w:rPr>
           <w:rFonts w:ascii="宋体" w:hAnsi="宋体" w:hint="eastAsia"/>
         </w:rPr>
-        <w:t>见如下</w:t>
+        <w:t>见如</w:t>
       </w:r>
       <w:proofErr w:type="gramEnd"/>
       <w:r>
         <w:rPr>
           <w:rFonts w:ascii="宋体" w:hAnsi="宋体" w:hint="eastAsia"/>
         </w:rPr>
-        <w:t>图：</w:t>
+        <w:t>下图：</w:t>
       </w:r>
     </w:p>
     <w:p>
@@ -35440,7 +35593,7 @@
           <w:rFonts w:ascii="宋体" w:hAnsi="宋体" w:hint="eastAsia"/>
           <w:sz w:val="24"/>
         </w:rPr>
-        <w:t>所在院处的</w:t>
+        <w:t>所在院处</w:t>
       </w:r>
       <w:proofErr w:type="gramEnd"/>
       <w:r>
@@ -35448,7 +35601,7 @@
           <w:rFonts w:ascii="宋体" w:hAnsi="宋体" w:hint="eastAsia"/>
           <w:sz w:val="24"/>
         </w:rPr>
-        <w:t>二级资产管理员审核后，即可完成资产领用人的更换。其具体操作与“处置初审、复审”一致。</w:t>
+        <w:t>的二级资产管理员审核后，即可完成资产领用人的更换。其具体操作与“处置初审、复审”一致。</w:t>
       </w:r>
     </w:p>
     <w:p>
@@ -35750,8 +35903,8 @@
           <w:sz w:val="24"/>
         </w:rPr>
       </w:pPr>
-      <w:bookmarkStart w:id="72" w:name="_Toc515026489"/>
-      <w:bookmarkStart w:id="73" w:name="_Hlk515004937"/>
+      <w:bookmarkStart w:id="72" w:name="_Hlk515004937"/>
+      <w:bookmarkStart w:id="73" w:name="_Toc515102648"/>
       <w:r>
         <w:rPr>
           <w:rFonts w:hint="eastAsia"/>
@@ -35795,9 +35948,9 @@
         </w:rPr>
         <w:t>设计</w:t>
       </w:r>
-      <w:bookmarkEnd w:id="72"/>
-    </w:p>
-    <w:bookmarkEnd w:id="73"/>
+      <w:bookmarkEnd w:id="73"/>
+    </w:p>
+    <w:bookmarkEnd w:id="72"/>
     <w:p>
       <w:pPr>
         <w:spacing w:beforeLines="50" w:before="156" w:line="360" w:lineRule="auto"/>
@@ -36449,8 +36602,6 @@
         </w:rPr>
         <w:t>核心</w:t>
       </w:r>
-      <w:bookmarkStart w:id="74" w:name="_GoBack"/>
-      <w:bookmarkEnd w:id="74"/>
       <w:r>
         <w:rPr>
           <w:rFonts w:hint="eastAsia"/>
@@ -36716,7 +36867,6 @@
       <w:pPr>
         <w:ind w:firstLine="420"/>
         <w:rPr>
-          <w:rFonts w:hint="eastAsia"/>
           <w:sz w:val="24"/>
         </w:rPr>
       </w:pPr>
@@ -37901,7 +38051,6 @@
     <w:p>
       <w:pPr>
         <w:rPr>
-          <w:rFonts w:hint="eastAsia"/>
           <w:sz w:val="24"/>
         </w:rPr>
       </w:pPr>
@@ -38132,7 +38281,6 @@
     <w:p>
       <w:pPr>
         <w:rPr>
-          <w:rFonts w:hint="eastAsia"/>
           <w:sz w:val="24"/>
         </w:rPr>
       </w:pPr>
@@ -39027,7 +39175,6 @@
     <w:p>
       <w:pPr>
         <w:rPr>
-          <w:rFonts w:hint="eastAsia"/>
           <w:sz w:val="24"/>
         </w:rPr>
       </w:pPr>
@@ -39072,7 +39219,6 @@
     <w:p>
       <w:pPr>
         <w:rPr>
-          <w:rFonts w:hint="eastAsia"/>
           <w:sz w:val="24"/>
         </w:rPr>
       </w:pPr>
@@ -39226,7 +39372,6 @@
     <w:p>
       <w:pPr>
         <w:rPr>
-          <w:rFonts w:hint="eastAsia"/>
           <w:sz w:val="24"/>
         </w:rPr>
       </w:pPr>
@@ -39241,8 +39386,8 @@
       <w:pPr>
         <w:pStyle w:val="1"/>
       </w:pPr>
-      <w:bookmarkStart w:id="75" w:name="_Toc10414"/>
-      <w:bookmarkStart w:id="76" w:name="_Toc515026490"/>
+      <w:bookmarkStart w:id="74" w:name="_Toc10414"/>
+      <w:bookmarkStart w:id="75" w:name="_Toc515102649"/>
       <w:r>
         <w:t>第</w:t>
       </w:r>
@@ -39264,50 +39409,50 @@
         </w:rPr>
         <w:t>系统实现</w:t>
       </w:r>
+      <w:bookmarkEnd w:id="74"/>
       <w:bookmarkEnd w:id="75"/>
+    </w:p>
+    <w:p>
+      <w:pPr>
+        <w:pStyle w:val="1"/>
+      </w:pPr>
+      <w:bookmarkStart w:id="76" w:name="_Toc2156"/>
+      <w:bookmarkStart w:id="77" w:name="_Toc515102650"/>
+      <w:r>
+        <w:rPr>
+          <w:rFonts w:hint="eastAsia"/>
+        </w:rPr>
+        <w:t>第</w:t>
+      </w:r>
+      <w:r>
+        <w:rPr>
+          <w:rFonts w:hint="eastAsia"/>
+        </w:rPr>
+        <w:t>5</w:t>
+      </w:r>
+      <w:r>
+        <w:t>.1</w:t>
+      </w:r>
+      <w:r>
+        <w:rPr>
+          <w:rFonts w:hint="eastAsia"/>
+        </w:rPr>
+        <w:t>节</w:t>
+      </w:r>
+      <w:r>
+        <w:rPr>
+          <w:rFonts w:hint="eastAsia"/>
+        </w:rPr>
+        <w:t xml:space="preserve"> </w:t>
+      </w:r>
+      <w:r>
+        <w:rPr>
+          <w:rFonts w:hint="eastAsia"/>
+        </w:rPr>
+        <w:t>实现</w:t>
+      </w:r>
       <w:bookmarkEnd w:id="76"/>
-    </w:p>
-    <w:p>
-      <w:pPr>
-        <w:pStyle w:val="1"/>
-      </w:pPr>
-      <w:bookmarkStart w:id="77" w:name="_Toc2156"/>
-      <w:bookmarkStart w:id="78" w:name="_Toc515026491"/>
-      <w:r>
-        <w:rPr>
-          <w:rFonts w:hint="eastAsia"/>
-        </w:rPr>
-        <w:t>第</w:t>
-      </w:r>
-      <w:r>
-        <w:rPr>
-          <w:rFonts w:hint="eastAsia"/>
-        </w:rPr>
-        <w:t>5</w:t>
-      </w:r>
-      <w:r>
-        <w:t>.1</w:t>
-      </w:r>
-      <w:r>
-        <w:rPr>
-          <w:rFonts w:hint="eastAsia"/>
-        </w:rPr>
-        <w:t>节</w:t>
-      </w:r>
-      <w:r>
-        <w:rPr>
-          <w:rFonts w:hint="eastAsia"/>
-        </w:rPr>
-        <w:t xml:space="preserve"> </w:t>
-      </w:r>
-      <w:r>
-        <w:rPr>
-          <w:rFonts w:hint="eastAsia"/>
-        </w:rPr>
-        <w:t>实现</w:t>
-      </w:r>
       <w:bookmarkEnd w:id="77"/>
-      <w:bookmarkEnd w:id="78"/>
     </w:p>
     <w:p>
       <w:pPr>
@@ -39426,8 +39571,8 @@
       <w:pPr>
         <w:pStyle w:val="3"/>
       </w:pPr>
-      <w:bookmarkStart w:id="79" w:name="_Toc1296"/>
-      <w:bookmarkStart w:id="80" w:name="_Toc515026492"/>
+      <w:bookmarkStart w:id="78" w:name="_Toc1296"/>
+      <w:bookmarkStart w:id="79" w:name="_Toc515102651"/>
       <w:r>
         <w:rPr>
           <w:rFonts w:hint="eastAsia"/>
@@ -39451,8 +39596,8 @@
         </w:rPr>
         <w:t>账目修改模块</w:t>
       </w:r>
+      <w:bookmarkEnd w:id="78"/>
       <w:bookmarkEnd w:id="79"/>
-      <w:bookmarkEnd w:id="80"/>
     </w:p>
     <w:p>
       <w:pPr>
@@ -39529,6 +39674,7 @@
       <w:r>
         <w:rPr>
           <w:b/>
+          <w:noProof/>
           <w:szCs w:val="21"/>
         </w:rPr>
         <w:drawing>
@@ -40433,6 +40579,7 @@
       <w:pPr>
         <w:pStyle w:val="3"/>
       </w:pPr>
+      <w:bookmarkStart w:id="80" w:name="_Toc515102652"/>
       <w:r>
         <w:rPr>
           <w:rFonts w:hint="eastAsia"/>
@@ -40446,31 +40593,17 @@
           <w:sz w:val="24"/>
           <w:szCs w:val="24"/>
         </w:rPr>
-        <w:t>2</w:t>
-      </w:r>
-      <w:r>
-        <w:rPr>
+        <w:t xml:space="preserve">2 </w:t>
+      </w:r>
+      <w:r>
+        <w:rPr>
+          <w:rFonts w:hint="eastAsia"/>
           <w:sz w:val="24"/>
           <w:szCs w:val="24"/>
         </w:rPr>
-        <w:t xml:space="preserve"> </w:t>
-      </w:r>
-      <w:r>
-        <w:rPr>
-          <w:rFonts w:hint="eastAsia"/>
-          <w:sz w:val="24"/>
-          <w:szCs w:val="24"/>
-        </w:rPr>
-        <w:t>变动申请</w:t>
-      </w:r>
-      <w:r>
-        <w:rPr>
-          <w:rFonts w:hint="eastAsia"/>
-          <w:sz w:val="24"/>
-          <w:szCs w:val="24"/>
-        </w:rPr>
-        <w:t>模块</w:t>
-      </w:r>
+        <w:t>变动申请模块</w:t>
+      </w:r>
+      <w:bookmarkEnd w:id="80"/>
     </w:p>
     <w:p>
       <w:pPr>
@@ -40491,28 +40624,7 @@
           <w:rFonts w:hint="eastAsia"/>
           <w:sz w:val="24"/>
         </w:rPr>
-        <w:t>点击系统菜单栏中的“</w:t>
-      </w:r>
-      <w:r>
-        <w:rPr>
-          <w:rFonts w:hint="eastAsia"/>
-          <w:sz w:val="24"/>
-        </w:rPr>
-        <w:t>变动申请</w:t>
-      </w:r>
-      <w:r>
-        <w:rPr>
-          <w:rFonts w:hint="eastAsia"/>
-          <w:sz w:val="24"/>
-        </w:rPr>
-        <w:t>”进入本模块，该模块中提供了</w:t>
-      </w:r>
-      <w:r>
-        <w:rPr>
-          <w:rFonts w:hint="eastAsia"/>
-          <w:sz w:val="24"/>
-        </w:rPr>
-        <w:t>“报废报损”、“报失（销账）”、“增值减值”、“校内调拨”、“校外调出”，“退库（销账）”、</w:t>
+        <w:t>点击系统菜单栏中的“变动申请”进入本模块，该模块中提供了“报废报损”、“报失（销账）”、“增值减值”、“校内调拨”、“校外调出”，“退库（销账）”、</w:t>
       </w:r>
       <w:r>
         <w:rPr>
@@ -40526,28 +40638,7 @@
           <w:rFonts w:hint="eastAsia"/>
           <w:sz w:val="24"/>
         </w:rPr>
-        <w:t>“</w:t>
-      </w:r>
-      <w:r>
-        <w:rPr>
-          <w:rFonts w:hint="eastAsia"/>
-          <w:sz w:val="24"/>
-        </w:rPr>
-        <w:t>领用人调整</w:t>
-      </w:r>
-      <w:r>
-        <w:rPr>
-          <w:rFonts w:hint="eastAsia"/>
-          <w:sz w:val="24"/>
-        </w:rPr>
-        <w:t>”、“调剂申请”，“未审审核申请”</w:t>
-      </w:r>
-      <w:r>
-        <w:rPr>
-          <w:rFonts w:hint="eastAsia"/>
-          <w:sz w:val="24"/>
-        </w:rPr>
-        <w:t>。如图</w:t>
+        <w:t>“领用人调整”、“调剂申请”，“未审审核申请”。如图</w:t>
       </w:r>
       <w:r>
         <w:rPr>
@@ -40560,13 +40651,7 @@
         <w:rPr>
           <w:sz w:val="24"/>
         </w:rPr>
-        <w:t>-</w:t>
-      </w:r>
-      <w:r>
-        <w:rPr>
-          <w:sz w:val="24"/>
-        </w:rPr>
-        <w:t>2</w:t>
+        <w:t>-2</w:t>
       </w:r>
       <w:r>
         <w:rPr>
@@ -40580,7 +40665,6 @@
       <w:pPr>
         <w:jc w:val="center"/>
         <w:rPr>
-          <w:rFonts w:hint="eastAsia"/>
           <w:b/>
           <w:szCs w:val="21"/>
         </w:rPr>
@@ -40588,6 +40672,7 @@
       <w:r>
         <w:rPr>
           <w:b/>
+          <w:noProof/>
           <w:szCs w:val="21"/>
         </w:rPr>
         <w:lastRenderedPageBreak/>
@@ -40632,7 +40717,6 @@
       <w:pPr>
         <w:jc w:val="center"/>
         <w:rPr>
-          <w:rFonts w:hint="eastAsia"/>
           <w:b/>
           <w:szCs w:val="21"/>
         </w:rPr>
@@ -40673,7 +40757,6 @@
       <w:pPr>
         <w:spacing w:beforeLines="50" w:before="156" w:line="360" w:lineRule="auto"/>
         <w:rPr>
-          <w:rFonts w:hint="eastAsia"/>
           <w:sz w:val="24"/>
         </w:rPr>
       </w:pPr>
@@ -40942,21 +41025,7 @@
           <w:rFonts w:hint="eastAsia"/>
           <w:sz w:val="24"/>
         </w:rPr>
-        <w:t>，</w:t>
-      </w:r>
-      <w:r>
-        <w:rPr>
-          <w:rFonts w:hint="eastAsia"/>
-          <w:sz w:val="24"/>
-        </w:rPr>
-        <w:t>填写好相应的信息后，点击提交申请按钮，返回变动审核主界面。</w:t>
-      </w:r>
-      <w:r>
-        <w:rPr>
-          <w:rFonts w:hint="eastAsia"/>
-          <w:sz w:val="24"/>
-        </w:rPr>
-        <w:t>提交领用人变更申请，点击调动审核主页面左边栏的“领用人调整”，进入领用人调整界面，如图</w:t>
+        <w:t>，填写好相应的信息后，点击提交申请按钮，返回变动审核主界面。提交领用人变更申请，点击调动审核主页面左边栏的“领用人调整”，进入领用人调整界面，如图</w:t>
       </w:r>
       <w:r>
         <w:rPr>
@@ -41020,7 +41089,7 @@
           <w:rFonts w:hint="eastAsia"/>
           <w:sz w:val="24"/>
         </w:rPr>
-        <w:t>审申请</w:t>
+        <w:t>审申</w:t>
       </w:r>
       <w:proofErr w:type="gramEnd"/>
       <w:r>
@@ -41028,7 +41097,7 @@
           <w:rFonts w:hint="eastAsia"/>
           <w:sz w:val="24"/>
         </w:rPr>
-        <w:t>维护界面，如图</w:t>
+        <w:t>请维护界面，如图</w:t>
       </w:r>
       <w:r>
         <w:rPr>
@@ -41159,7 +41228,6 @@
       <w:pPr>
         <w:spacing w:beforeLines="50" w:before="156" w:line="360" w:lineRule="auto"/>
         <w:rPr>
-          <w:rFonts w:hint="eastAsia"/>
           <w:sz w:val="24"/>
         </w:rPr>
       </w:pPr>
@@ -41484,7 +41552,6 @@
         <w:spacing w:line="360" w:lineRule="auto"/>
         <w:jc w:val="center"/>
         <w:rPr>
-          <w:rFonts w:hint="eastAsia"/>
           <w:b/>
           <w:szCs w:val="21"/>
         </w:rPr>
@@ -41582,7 +41649,6 @@
         <w:spacing w:line="360" w:lineRule="auto"/>
         <w:jc w:val="center"/>
         <w:rPr>
-          <w:rFonts w:hint="eastAsia"/>
           <w:b/>
           <w:szCs w:val="21"/>
         </w:rPr>
@@ -41761,7 +41827,6 @@
         <w:spacing w:line="360" w:lineRule="auto"/>
         <w:jc w:val="center"/>
         <w:rPr>
-          <w:rFonts w:hint="eastAsia"/>
           <w:b/>
           <w:szCs w:val="21"/>
         </w:rPr>
@@ -41891,6 +41956,7 @@
       <w:pPr>
         <w:pStyle w:val="3"/>
       </w:pPr>
+      <w:bookmarkStart w:id="81" w:name="_Toc515102653"/>
       <w:r>
         <w:rPr>
           <w:rFonts w:hint="eastAsia"/>
@@ -41905,15 +41971,14 @@
           <w:sz w:val="24"/>
           <w:szCs w:val="24"/>
         </w:rPr>
-        <w:t xml:space="preserve">2 </w:t>
-      </w:r>
-      <w:r>
-        <w:rPr>
-          <w:rFonts w:hint="eastAsia"/>
+        <w:t>3</w:t>
+      </w:r>
+      <w:r>
+        <w:rPr>
           <w:sz w:val="24"/>
           <w:szCs w:val="24"/>
         </w:rPr>
-        <w:t>变动</w:t>
+        <w:t xml:space="preserve"> </w:t>
       </w:r>
       <w:r>
         <w:rPr>
@@ -41921,57 +41986,1513 @@
           <w:sz w:val="24"/>
           <w:szCs w:val="24"/>
         </w:rPr>
-        <w:t>审核</w:t>
-      </w:r>
-      <w:r>
-        <w:rPr>
-          <w:rFonts w:hint="eastAsia"/>
-          <w:sz w:val="24"/>
-          <w:szCs w:val="24"/>
-        </w:rPr>
-        <w:t>模块</w:t>
-      </w:r>
+        <w:t>变动审核模块</w:t>
+      </w:r>
+      <w:bookmarkEnd w:id="81"/>
     </w:p>
     <w:p>
       <w:pPr>
         <w:spacing w:line="360" w:lineRule="auto"/>
         <w:jc w:val="left"/>
         <w:rPr>
+          <w:sz w:val="24"/>
+        </w:rPr>
+      </w:pPr>
+      <w:r>
+        <w:rPr>
           <w:b/>
           <w:szCs w:val="21"/>
         </w:rPr>
-      </w:pPr>
+        <w:tab/>
+      </w:r>
+      <w:r>
+        <w:rPr>
+          <w:rFonts w:hint="eastAsia"/>
+          <w:sz w:val="24"/>
+        </w:rPr>
+        <w:t>点击</w:t>
+      </w:r>
+      <w:r>
+        <w:rPr>
+          <w:rFonts w:hint="eastAsia"/>
+          <w:sz w:val="24"/>
+        </w:rPr>
+        <w:t>系统主界面左边栏的变动申请，进入本模块，本模块包括“一级审核”，“二级审核”，“已审名单”，</w:t>
+      </w:r>
+      <w:r>
+        <w:rPr>
+          <w:rFonts w:hint="eastAsia"/>
+          <w:sz w:val="24"/>
+        </w:rPr>
+        <w:t xml:space="preserve"> </w:t>
+      </w:r>
+      <w:r>
+        <w:rPr>
+          <w:rFonts w:hint="eastAsia"/>
+          <w:sz w:val="24"/>
+        </w:rPr>
+        <w:t>“未审申请”，如图</w:t>
+      </w:r>
+      <w:r>
+        <w:rPr>
+          <w:rFonts w:hint="eastAsia"/>
+          <w:sz w:val="24"/>
+        </w:rPr>
+        <w:t>5</w:t>
+      </w:r>
+      <w:r>
+        <w:rPr>
+          <w:sz w:val="24"/>
+        </w:rPr>
+        <w:t>-3</w:t>
+      </w:r>
+      <w:r>
+        <w:rPr>
+          <w:rFonts w:hint="eastAsia"/>
+          <w:sz w:val="24"/>
+        </w:rPr>
+        <w:t>所示。</w:t>
+      </w:r>
     </w:p>
     <w:p>
       <w:pPr>
         <w:spacing w:line="360" w:lineRule="auto"/>
         <w:jc w:val="left"/>
         <w:rPr>
+          <w:sz w:val="24"/>
+        </w:rPr>
+      </w:pPr>
+      <w:r>
+        <w:rPr>
+          <w:noProof/>
+        </w:rPr>
+        <w:drawing>
+          <wp:inline distT="0" distB="0" distL="0" distR="0" wp14:anchorId="5440CDDD" wp14:editId="3530E036">
+            <wp:extent cx="5274310" cy="3237230"/>
+            <wp:effectExtent l="0" t="0" r="2540" b="1270"/>
+            <wp:docPr id="54" name="图片 54"/>
+            <wp:cNvGraphicFramePr>
+              <a:graphicFrameLocks xmlns:a="http://schemas.openxmlformats.org/drawingml/2006/main" noChangeAspect="1"/>
+            </wp:cNvGraphicFramePr>
+            <a:graphic xmlns:a="http://schemas.openxmlformats.org/drawingml/2006/main">
+              <a:graphicData uri="http://schemas.openxmlformats.org/drawingml/2006/picture">
+                <pic:pic xmlns:pic="http://schemas.openxmlformats.org/drawingml/2006/picture">
+                  <pic:nvPicPr>
+                    <pic:cNvPr id="1" name=""/>
+                    <pic:cNvPicPr/>
+                  </pic:nvPicPr>
+                  <pic:blipFill>
+                    <a:blip r:embed="rId73"/>
+                    <a:stretch>
+                      <a:fillRect/>
+                    </a:stretch>
+                  </pic:blipFill>
+                  <pic:spPr>
+                    <a:xfrm>
+                      <a:off x="0" y="0"/>
+                      <a:ext cx="5274310" cy="3237230"/>
+                    </a:xfrm>
+                    <a:prstGeom prst="rect">
+                      <a:avLst/>
+                    </a:prstGeom>
+                  </pic:spPr>
+                </pic:pic>
+              </a:graphicData>
+            </a:graphic>
+          </wp:inline>
+        </w:drawing>
+      </w:r>
+    </w:p>
+    <w:p>
+      <w:pPr>
+        <w:spacing w:line="360" w:lineRule="auto"/>
+        <w:jc w:val="center"/>
+        <w:rPr>
           <w:b/>
           <w:szCs w:val="21"/>
         </w:rPr>
       </w:pPr>
+      <w:r>
+        <w:rPr>
+          <w:rFonts w:hint="eastAsia"/>
+          <w:b/>
+          <w:szCs w:val="21"/>
+        </w:rPr>
+        <w:t>图</w:t>
+      </w:r>
+      <w:r>
+        <w:rPr>
+          <w:rFonts w:hint="eastAsia"/>
+          <w:b/>
+          <w:szCs w:val="21"/>
+        </w:rPr>
+        <w:t>5</w:t>
+      </w:r>
+      <w:r>
+        <w:rPr>
+          <w:b/>
+          <w:szCs w:val="21"/>
+        </w:rPr>
+        <w:t>-3</w:t>
+      </w:r>
     </w:p>
     <w:p>
       <w:pPr>
         <w:spacing w:line="360" w:lineRule="auto"/>
         <w:jc w:val="left"/>
+        <w:outlineLvl w:val="3"/>
+        <w:rPr>
+          <w:b/>
+          <w:sz w:val="24"/>
+        </w:rPr>
+      </w:pPr>
+      <w:r>
+        <w:rPr>
+          <w:rFonts w:hint="eastAsia"/>
+          <w:b/>
+          <w:sz w:val="24"/>
+        </w:rPr>
+        <w:t>一级审核</w:t>
+      </w:r>
+    </w:p>
+    <w:p>
+      <w:pPr>
+        <w:spacing w:line="360" w:lineRule="auto"/>
+        <w:jc w:val="left"/>
+        <w:rPr>
+          <w:sz w:val="24"/>
+        </w:rPr>
+      </w:pPr>
+      <w:r>
+        <w:rPr>
+          <w:sz w:val="24"/>
+        </w:rPr>
+        <w:tab/>
+      </w:r>
+      <w:r>
+        <w:rPr>
+          <w:rFonts w:hint="eastAsia"/>
+          <w:sz w:val="24"/>
+        </w:rPr>
+        <w:t>审核校内调拨申请信息，点击变动审核主界面左边栏的一级审核下的校内调拨，进入审核界面，如图</w:t>
+      </w:r>
+      <w:r>
+        <w:rPr>
+          <w:rFonts w:hint="eastAsia"/>
+          <w:sz w:val="24"/>
+        </w:rPr>
+        <w:t>5</w:t>
+      </w:r>
+      <w:r>
+        <w:rPr>
+          <w:sz w:val="24"/>
+        </w:rPr>
+        <w:t>-3-1</w:t>
+      </w:r>
+      <w:r>
+        <w:rPr>
+          <w:rFonts w:hint="eastAsia"/>
+          <w:sz w:val="24"/>
+        </w:rPr>
+        <w:t>，认真核对信息后，选择“通过审核”或者“驳回申请”。审核校外调出申请信息，点击变动审核主界面左边栏的一级审核下的校外调出，进入校外调出审核界面，如图</w:t>
+      </w:r>
+      <w:r>
+        <w:rPr>
+          <w:rFonts w:hint="eastAsia"/>
+          <w:sz w:val="24"/>
+        </w:rPr>
+        <w:t>5</w:t>
+      </w:r>
+      <w:r>
+        <w:rPr>
+          <w:sz w:val="24"/>
+        </w:rPr>
+        <w:t>-3-2</w:t>
+      </w:r>
+      <w:r>
+        <w:rPr>
+          <w:rFonts w:hint="eastAsia"/>
+          <w:sz w:val="24"/>
+        </w:rPr>
+        <w:t>，认真核对信息后，选择“通过审核”或者“驳回申请”</w:t>
+      </w:r>
+      <w:r>
+        <w:rPr>
+          <w:rFonts w:hint="eastAsia"/>
+          <w:sz w:val="24"/>
+        </w:rPr>
+        <w:t>。审核领用人调整申请信息，点击变动审核主界面左边栏的一级审核下的领用人调整，进入审核界面，如图</w:t>
+      </w:r>
+      <w:r>
+        <w:rPr>
+          <w:rFonts w:hint="eastAsia"/>
+          <w:sz w:val="24"/>
+        </w:rPr>
+        <w:t>5</w:t>
+      </w:r>
+      <w:r>
+        <w:rPr>
+          <w:sz w:val="24"/>
+        </w:rPr>
+        <w:t>-3-3</w:t>
+      </w:r>
+      <w:r>
+        <w:rPr>
+          <w:rFonts w:hint="eastAsia"/>
+          <w:sz w:val="24"/>
+        </w:rPr>
+        <w:t>，认真核对信息后，选择“通过审核”或者“驳回申请”。审核调剂申请信息，点击变动审核主界面左边栏的一级审核下的调剂申请审核，进入审核界面，如图</w:t>
+      </w:r>
+      <w:r>
+        <w:rPr>
+          <w:rFonts w:hint="eastAsia"/>
+          <w:sz w:val="24"/>
+        </w:rPr>
+        <w:t>5</w:t>
+      </w:r>
+      <w:r>
+        <w:rPr>
+          <w:sz w:val="24"/>
+        </w:rPr>
+        <w:t>-3-4</w:t>
+      </w:r>
+      <w:r>
+        <w:rPr>
+          <w:rFonts w:hint="eastAsia"/>
+          <w:sz w:val="24"/>
+        </w:rPr>
+        <w:t>，认真核对信息后，选择“通过审核”或者“驳回申请”。</w:t>
+      </w:r>
+    </w:p>
+    <w:p>
+      <w:pPr>
+        <w:spacing w:line="360" w:lineRule="auto"/>
+        <w:jc w:val="left"/>
+        <w:rPr>
+          <w:sz w:val="24"/>
+        </w:rPr>
+      </w:pPr>
+      <w:r>
+        <w:rPr>
+          <w:noProof/>
+        </w:rPr>
+        <w:drawing>
+          <wp:inline distT="0" distB="0" distL="0" distR="0" wp14:anchorId="129ECD5B" wp14:editId="43E78641">
+            <wp:extent cx="5274310" cy="731520"/>
+            <wp:effectExtent l="0" t="0" r="2540" b="0"/>
+            <wp:docPr id="55" name="图片 55"/>
+            <wp:cNvGraphicFramePr>
+              <a:graphicFrameLocks xmlns:a="http://schemas.openxmlformats.org/drawingml/2006/main" noChangeAspect="1"/>
+            </wp:cNvGraphicFramePr>
+            <a:graphic xmlns:a="http://schemas.openxmlformats.org/drawingml/2006/main">
+              <a:graphicData uri="http://schemas.openxmlformats.org/drawingml/2006/picture">
+                <pic:pic xmlns:pic="http://schemas.openxmlformats.org/drawingml/2006/picture">
+                  <pic:nvPicPr>
+                    <pic:cNvPr id="1" name=""/>
+                    <pic:cNvPicPr/>
+                  </pic:nvPicPr>
+                  <pic:blipFill>
+                    <a:blip r:embed="rId74"/>
+                    <a:stretch>
+                      <a:fillRect/>
+                    </a:stretch>
+                  </pic:blipFill>
+                  <pic:spPr>
+                    <a:xfrm>
+                      <a:off x="0" y="0"/>
+                      <a:ext cx="5274310" cy="731520"/>
+                    </a:xfrm>
+                    <a:prstGeom prst="rect">
+                      <a:avLst/>
+                    </a:prstGeom>
+                  </pic:spPr>
+                </pic:pic>
+              </a:graphicData>
+            </a:graphic>
+          </wp:inline>
+        </w:drawing>
+      </w:r>
+    </w:p>
+    <w:p>
+      <w:pPr>
+        <w:spacing w:line="360" w:lineRule="auto"/>
+        <w:jc w:val="center"/>
         <w:rPr>
           <w:b/>
           <w:szCs w:val="21"/>
         </w:rPr>
       </w:pPr>
+      <w:r>
+        <w:rPr>
+          <w:rFonts w:hint="eastAsia"/>
+          <w:b/>
+          <w:szCs w:val="21"/>
+        </w:rPr>
+        <w:t>图</w:t>
+      </w:r>
+      <w:r>
+        <w:rPr>
+          <w:rFonts w:hint="eastAsia"/>
+          <w:b/>
+          <w:szCs w:val="21"/>
+        </w:rPr>
+        <w:t>5</w:t>
+      </w:r>
+      <w:r>
+        <w:rPr>
+          <w:b/>
+          <w:szCs w:val="21"/>
+        </w:rPr>
+        <w:t xml:space="preserve">-3-1 </w:t>
+      </w:r>
+      <w:r>
+        <w:rPr>
+          <w:rFonts w:hint="eastAsia"/>
+          <w:b/>
+          <w:szCs w:val="21"/>
+        </w:rPr>
+        <w:t>校内调拨申请</w:t>
+      </w:r>
     </w:p>
     <w:p>
       <w:pPr>
         <w:spacing w:line="360" w:lineRule="auto"/>
         <w:jc w:val="left"/>
         <w:rPr>
-          <w:rFonts w:hint="eastAsia"/>
+          <w:sz w:val="24"/>
+        </w:rPr>
+      </w:pPr>
+      <w:r>
+        <w:rPr>
+          <w:noProof/>
+        </w:rPr>
+        <w:lastRenderedPageBreak/>
+        <w:drawing>
+          <wp:inline distT="0" distB="0" distL="0" distR="0" wp14:anchorId="51BF5A7A" wp14:editId="70A01AAF">
+            <wp:extent cx="5274310" cy="881380"/>
+            <wp:effectExtent l="0" t="0" r="2540" b="0"/>
+            <wp:docPr id="56" name="图片 56"/>
+            <wp:cNvGraphicFramePr>
+              <a:graphicFrameLocks xmlns:a="http://schemas.openxmlformats.org/drawingml/2006/main" noChangeAspect="1"/>
+            </wp:cNvGraphicFramePr>
+            <a:graphic xmlns:a="http://schemas.openxmlformats.org/drawingml/2006/main">
+              <a:graphicData uri="http://schemas.openxmlformats.org/drawingml/2006/picture">
+                <pic:pic xmlns:pic="http://schemas.openxmlformats.org/drawingml/2006/picture">
+                  <pic:nvPicPr>
+                    <pic:cNvPr id="1" name=""/>
+                    <pic:cNvPicPr/>
+                  </pic:nvPicPr>
+                  <pic:blipFill>
+                    <a:blip r:embed="rId75"/>
+                    <a:stretch>
+                      <a:fillRect/>
+                    </a:stretch>
+                  </pic:blipFill>
+                  <pic:spPr>
+                    <a:xfrm>
+                      <a:off x="0" y="0"/>
+                      <a:ext cx="5274310" cy="881380"/>
+                    </a:xfrm>
+                    <a:prstGeom prst="rect">
+                      <a:avLst/>
+                    </a:prstGeom>
+                  </pic:spPr>
+                </pic:pic>
+              </a:graphicData>
+            </a:graphic>
+          </wp:inline>
+        </w:drawing>
+      </w:r>
+    </w:p>
+    <w:p>
+      <w:pPr>
+        <w:spacing w:line="360" w:lineRule="auto"/>
+        <w:jc w:val="center"/>
+        <w:rPr>
           <w:b/>
           <w:szCs w:val="21"/>
         </w:rPr>
       </w:pPr>
+      <w:r>
+        <w:rPr>
+          <w:rFonts w:hint="eastAsia"/>
+          <w:b/>
+          <w:szCs w:val="21"/>
+        </w:rPr>
+        <w:t>图</w:t>
+      </w:r>
+      <w:r>
+        <w:rPr>
+          <w:rFonts w:hint="eastAsia"/>
+          <w:b/>
+          <w:szCs w:val="21"/>
+        </w:rPr>
+        <w:t>5</w:t>
+      </w:r>
+      <w:r>
+        <w:rPr>
+          <w:b/>
+          <w:szCs w:val="21"/>
+        </w:rPr>
+        <w:t xml:space="preserve">-3-2 </w:t>
+      </w:r>
+      <w:r>
+        <w:rPr>
+          <w:rFonts w:hint="eastAsia"/>
+          <w:b/>
+          <w:szCs w:val="21"/>
+        </w:rPr>
+        <w:t>校外调出审核</w:t>
+      </w:r>
+    </w:p>
+    <w:p>
+      <w:pPr>
+        <w:spacing w:line="360" w:lineRule="auto"/>
+        <w:jc w:val="left"/>
+        <w:rPr>
+          <w:sz w:val="24"/>
+        </w:rPr>
+      </w:pPr>
+      <w:r>
+        <w:rPr>
+          <w:noProof/>
+        </w:rPr>
+        <w:drawing>
+          <wp:inline distT="0" distB="0" distL="0" distR="0" wp14:anchorId="56159599" wp14:editId="40979CEB">
+            <wp:extent cx="5274310" cy="726440"/>
+            <wp:effectExtent l="0" t="0" r="2540" b="0"/>
+            <wp:docPr id="57" name="图片 57"/>
+            <wp:cNvGraphicFramePr>
+              <a:graphicFrameLocks xmlns:a="http://schemas.openxmlformats.org/drawingml/2006/main" noChangeAspect="1"/>
+            </wp:cNvGraphicFramePr>
+            <a:graphic xmlns:a="http://schemas.openxmlformats.org/drawingml/2006/main">
+              <a:graphicData uri="http://schemas.openxmlformats.org/drawingml/2006/picture">
+                <pic:pic xmlns:pic="http://schemas.openxmlformats.org/drawingml/2006/picture">
+                  <pic:nvPicPr>
+                    <pic:cNvPr id="1" name=""/>
+                    <pic:cNvPicPr/>
+                  </pic:nvPicPr>
+                  <pic:blipFill>
+                    <a:blip r:embed="rId76"/>
+                    <a:stretch>
+                      <a:fillRect/>
+                    </a:stretch>
+                  </pic:blipFill>
+                  <pic:spPr>
+                    <a:xfrm>
+                      <a:off x="0" y="0"/>
+                      <a:ext cx="5274310" cy="726440"/>
+                    </a:xfrm>
+                    <a:prstGeom prst="rect">
+                      <a:avLst/>
+                    </a:prstGeom>
+                  </pic:spPr>
+                </pic:pic>
+              </a:graphicData>
+            </a:graphic>
+          </wp:inline>
+        </w:drawing>
+      </w:r>
+    </w:p>
+    <w:p>
+      <w:pPr>
+        <w:spacing w:line="360" w:lineRule="auto"/>
+        <w:jc w:val="center"/>
+        <w:rPr>
+          <w:b/>
+          <w:szCs w:val="21"/>
+        </w:rPr>
+      </w:pPr>
+      <w:r>
+        <w:rPr>
+          <w:rFonts w:hint="eastAsia"/>
+          <w:b/>
+          <w:szCs w:val="21"/>
+        </w:rPr>
+        <w:t>图</w:t>
+      </w:r>
+      <w:r>
+        <w:rPr>
+          <w:rFonts w:hint="eastAsia"/>
+          <w:b/>
+          <w:szCs w:val="21"/>
+        </w:rPr>
+        <w:t>5</w:t>
+      </w:r>
+      <w:r>
+        <w:rPr>
+          <w:b/>
+          <w:szCs w:val="21"/>
+        </w:rPr>
+        <w:t xml:space="preserve">-3-3 </w:t>
+      </w:r>
+      <w:r>
+        <w:rPr>
+          <w:rFonts w:hint="eastAsia"/>
+          <w:b/>
+          <w:szCs w:val="21"/>
+        </w:rPr>
+        <w:t>领用人调整申请</w:t>
+      </w:r>
+    </w:p>
+    <w:p>
+      <w:pPr>
+        <w:spacing w:line="360" w:lineRule="auto"/>
+        <w:jc w:val="left"/>
+        <w:rPr>
+          <w:sz w:val="24"/>
+        </w:rPr>
+      </w:pPr>
+      <w:r>
+        <w:rPr>
+          <w:noProof/>
+        </w:rPr>
+        <w:drawing>
+          <wp:inline distT="0" distB="0" distL="0" distR="0" wp14:anchorId="436E2B76" wp14:editId="0C2D8868">
+            <wp:extent cx="5274310" cy="699770"/>
+            <wp:effectExtent l="0" t="0" r="2540" b="5080"/>
+            <wp:docPr id="58" name="图片 58"/>
+            <wp:cNvGraphicFramePr>
+              <a:graphicFrameLocks xmlns:a="http://schemas.openxmlformats.org/drawingml/2006/main" noChangeAspect="1"/>
+            </wp:cNvGraphicFramePr>
+            <a:graphic xmlns:a="http://schemas.openxmlformats.org/drawingml/2006/main">
+              <a:graphicData uri="http://schemas.openxmlformats.org/drawingml/2006/picture">
+                <pic:pic xmlns:pic="http://schemas.openxmlformats.org/drawingml/2006/picture">
+                  <pic:nvPicPr>
+                    <pic:cNvPr id="1" name=""/>
+                    <pic:cNvPicPr/>
+                  </pic:nvPicPr>
+                  <pic:blipFill>
+                    <a:blip r:embed="rId77"/>
+                    <a:stretch>
+                      <a:fillRect/>
+                    </a:stretch>
+                  </pic:blipFill>
+                  <pic:spPr>
+                    <a:xfrm>
+                      <a:off x="0" y="0"/>
+                      <a:ext cx="5274310" cy="699770"/>
+                    </a:xfrm>
+                    <a:prstGeom prst="rect">
+                      <a:avLst/>
+                    </a:prstGeom>
+                  </pic:spPr>
+                </pic:pic>
+              </a:graphicData>
+            </a:graphic>
+          </wp:inline>
+        </w:drawing>
+      </w:r>
+    </w:p>
+    <w:p>
+      <w:pPr>
+        <w:spacing w:line="360" w:lineRule="auto"/>
+        <w:jc w:val="center"/>
+        <w:rPr>
+          <w:b/>
+          <w:szCs w:val="21"/>
+        </w:rPr>
+      </w:pPr>
+      <w:r>
+        <w:rPr>
+          <w:rFonts w:hint="eastAsia"/>
+          <w:b/>
+          <w:szCs w:val="21"/>
+        </w:rPr>
+        <w:t>图</w:t>
+      </w:r>
+      <w:r>
+        <w:rPr>
+          <w:rFonts w:hint="eastAsia"/>
+          <w:b/>
+          <w:szCs w:val="21"/>
+        </w:rPr>
+        <w:t>5</w:t>
+      </w:r>
+      <w:r>
+        <w:rPr>
+          <w:b/>
+          <w:szCs w:val="21"/>
+        </w:rPr>
+        <w:t xml:space="preserve">-3-4 </w:t>
+      </w:r>
+      <w:r>
+        <w:rPr>
+          <w:rFonts w:hint="eastAsia"/>
+          <w:b/>
+          <w:szCs w:val="21"/>
+        </w:rPr>
+        <w:t>调剂审核</w:t>
+      </w:r>
+    </w:p>
+    <w:p>
+      <w:pPr>
+        <w:spacing w:line="360" w:lineRule="auto"/>
+        <w:jc w:val="left"/>
+        <w:outlineLvl w:val="3"/>
+        <w:rPr>
+          <w:b/>
+          <w:sz w:val="24"/>
+        </w:rPr>
+      </w:pPr>
+      <w:r>
+        <w:rPr>
+          <w:rFonts w:hint="eastAsia"/>
+          <w:b/>
+          <w:sz w:val="24"/>
+        </w:rPr>
+        <w:t>二级审核</w:t>
+      </w:r>
+    </w:p>
+    <w:p>
+      <w:pPr>
+        <w:spacing w:line="360" w:lineRule="auto"/>
+        <w:jc w:val="left"/>
+        <w:rPr>
+          <w:sz w:val="24"/>
+        </w:rPr>
+      </w:pPr>
+      <w:r>
+        <w:rPr>
+          <w:sz w:val="24"/>
+        </w:rPr>
+        <w:tab/>
+      </w:r>
+      <w:r>
+        <w:rPr>
+          <w:rFonts w:hint="eastAsia"/>
+          <w:sz w:val="24"/>
+        </w:rPr>
+        <w:t>审核报废报损申请信息，点击变动审核主界面左边栏的</w:t>
+      </w:r>
+      <w:r>
+        <w:rPr>
+          <w:rFonts w:hint="eastAsia"/>
+          <w:sz w:val="24"/>
+        </w:rPr>
+        <w:t>二</w:t>
+      </w:r>
+      <w:r>
+        <w:rPr>
+          <w:rFonts w:hint="eastAsia"/>
+          <w:sz w:val="24"/>
+        </w:rPr>
+        <w:t>级审核下的报废报损，进入审核界面，如图</w:t>
+      </w:r>
+      <w:r>
+        <w:rPr>
+          <w:rFonts w:hint="eastAsia"/>
+          <w:sz w:val="24"/>
+        </w:rPr>
+        <w:t>5</w:t>
+      </w:r>
+      <w:r>
+        <w:rPr>
+          <w:sz w:val="24"/>
+        </w:rPr>
+        <w:t>-3-5</w:t>
+      </w:r>
+      <w:r>
+        <w:rPr>
+          <w:rFonts w:hint="eastAsia"/>
+          <w:sz w:val="24"/>
+        </w:rPr>
+        <w:t>，认真核对信息后，选择“通过审核”或者“驳回申请”。</w:t>
+      </w:r>
+      <w:proofErr w:type="gramStart"/>
+      <w:r>
+        <w:rPr>
+          <w:rFonts w:hint="eastAsia"/>
+          <w:sz w:val="24"/>
+        </w:rPr>
+        <w:t>审核增值</w:t>
+      </w:r>
+      <w:proofErr w:type="gramEnd"/>
+      <w:r>
+        <w:rPr>
+          <w:rFonts w:hint="eastAsia"/>
+          <w:sz w:val="24"/>
+        </w:rPr>
+        <w:t>减值申请信息，点击变动审核主界面左边栏的</w:t>
+      </w:r>
+      <w:r>
+        <w:rPr>
+          <w:rFonts w:hint="eastAsia"/>
+          <w:sz w:val="24"/>
+        </w:rPr>
+        <w:t>二</w:t>
+      </w:r>
+      <w:r>
+        <w:rPr>
+          <w:rFonts w:hint="eastAsia"/>
+          <w:sz w:val="24"/>
+        </w:rPr>
+        <w:t>级审核下的增值减值申请，进入</w:t>
+      </w:r>
+      <w:r>
+        <w:rPr>
+          <w:rFonts w:hint="eastAsia"/>
+          <w:sz w:val="24"/>
+        </w:rPr>
+        <w:t>增值减值申请</w:t>
+      </w:r>
+      <w:r>
+        <w:rPr>
+          <w:rFonts w:hint="eastAsia"/>
+          <w:sz w:val="24"/>
+        </w:rPr>
+        <w:t>审核界面，如图</w:t>
+      </w:r>
+      <w:r>
+        <w:rPr>
+          <w:rFonts w:hint="eastAsia"/>
+          <w:sz w:val="24"/>
+        </w:rPr>
+        <w:t>5</w:t>
+      </w:r>
+      <w:r>
+        <w:rPr>
+          <w:sz w:val="24"/>
+        </w:rPr>
+        <w:t>-3-</w:t>
+      </w:r>
+      <w:r>
+        <w:rPr>
+          <w:sz w:val="24"/>
+        </w:rPr>
+        <w:t>6</w:t>
+      </w:r>
+      <w:r>
+        <w:rPr>
+          <w:rFonts w:hint="eastAsia"/>
+          <w:sz w:val="24"/>
+        </w:rPr>
+        <w:t>，认真核对信息后，选择“通过审核”或者“驳回申请”。审核退库</w:t>
+      </w:r>
+      <w:proofErr w:type="gramStart"/>
+      <w:r>
+        <w:rPr>
+          <w:rFonts w:hint="eastAsia"/>
+          <w:sz w:val="24"/>
+        </w:rPr>
+        <w:t>退账申请</w:t>
+      </w:r>
+      <w:proofErr w:type="gramEnd"/>
+      <w:r>
+        <w:rPr>
+          <w:rFonts w:hint="eastAsia"/>
+          <w:sz w:val="24"/>
+        </w:rPr>
+        <w:t>信息，点击变动审核主界面左边栏的</w:t>
+      </w:r>
+      <w:r>
+        <w:rPr>
+          <w:rFonts w:hint="eastAsia"/>
+          <w:sz w:val="24"/>
+        </w:rPr>
+        <w:t>二</w:t>
+      </w:r>
+      <w:r>
+        <w:rPr>
+          <w:rFonts w:hint="eastAsia"/>
+          <w:sz w:val="24"/>
+        </w:rPr>
+        <w:t>级审核下的退库退账，进入审核界面，如图</w:t>
+      </w:r>
+      <w:r>
+        <w:rPr>
+          <w:rFonts w:hint="eastAsia"/>
+          <w:sz w:val="24"/>
+        </w:rPr>
+        <w:t>5</w:t>
+      </w:r>
+      <w:r>
+        <w:rPr>
+          <w:sz w:val="24"/>
+        </w:rPr>
+        <w:t>-3-</w:t>
+      </w:r>
+      <w:r>
+        <w:rPr>
+          <w:sz w:val="24"/>
+        </w:rPr>
+        <w:t>7</w:t>
+      </w:r>
+      <w:r>
+        <w:rPr>
+          <w:rFonts w:hint="eastAsia"/>
+          <w:sz w:val="24"/>
+        </w:rPr>
+        <w:t>，认真核对信息后，选择“通过审核”或者“驳回申请”。审核报失（销账）申请信息，点击变动审核主界面左边栏的</w:t>
+      </w:r>
+      <w:r>
+        <w:rPr>
+          <w:rFonts w:hint="eastAsia"/>
+          <w:sz w:val="24"/>
+        </w:rPr>
+        <w:t>二</w:t>
+      </w:r>
+      <w:r>
+        <w:rPr>
+          <w:rFonts w:hint="eastAsia"/>
+          <w:sz w:val="24"/>
+        </w:rPr>
+        <w:t>级审核下的报失（销账），进入审核界面，如图</w:t>
+      </w:r>
+      <w:r>
+        <w:rPr>
+          <w:rFonts w:hint="eastAsia"/>
+          <w:sz w:val="24"/>
+        </w:rPr>
+        <w:t>5</w:t>
+      </w:r>
+      <w:r>
+        <w:rPr>
+          <w:sz w:val="24"/>
+        </w:rPr>
+        <w:t>-3-</w:t>
+      </w:r>
+      <w:r>
+        <w:rPr>
+          <w:sz w:val="24"/>
+        </w:rPr>
+        <w:t>8</w:t>
+      </w:r>
+      <w:r>
+        <w:rPr>
+          <w:rFonts w:hint="eastAsia"/>
+          <w:sz w:val="24"/>
+        </w:rPr>
+        <w:t>，认真核对信息后，选择“通过审核”或者“驳回申请”。</w:t>
+      </w:r>
+      <w:bookmarkStart w:id="82" w:name="_GoBack"/>
+      <w:bookmarkEnd w:id="82"/>
+    </w:p>
+    <w:p>
+      <w:pPr>
+        <w:spacing w:line="360" w:lineRule="auto"/>
+        <w:jc w:val="left"/>
+        <w:rPr>
+          <w:sz w:val="24"/>
+        </w:rPr>
+      </w:pPr>
+      <w:r>
+        <w:rPr>
+          <w:noProof/>
+        </w:rPr>
+        <w:drawing>
+          <wp:inline distT="0" distB="0" distL="0" distR="0" wp14:anchorId="40753420" wp14:editId="38005833">
+            <wp:extent cx="5274310" cy="784225"/>
+            <wp:effectExtent l="0" t="0" r="2540" b="0"/>
+            <wp:docPr id="59" name="图片 59"/>
+            <wp:cNvGraphicFramePr>
+              <a:graphicFrameLocks xmlns:a="http://schemas.openxmlformats.org/drawingml/2006/main" noChangeAspect="1"/>
+            </wp:cNvGraphicFramePr>
+            <a:graphic xmlns:a="http://schemas.openxmlformats.org/drawingml/2006/main">
+              <a:graphicData uri="http://schemas.openxmlformats.org/drawingml/2006/picture">
+                <pic:pic xmlns:pic="http://schemas.openxmlformats.org/drawingml/2006/picture">
+                  <pic:nvPicPr>
+                    <pic:cNvPr id="1" name=""/>
+                    <pic:cNvPicPr/>
+                  </pic:nvPicPr>
+                  <pic:blipFill>
+                    <a:blip r:embed="rId78"/>
+                    <a:stretch>
+                      <a:fillRect/>
+                    </a:stretch>
+                  </pic:blipFill>
+                  <pic:spPr>
+                    <a:xfrm>
+                      <a:off x="0" y="0"/>
+                      <a:ext cx="5274310" cy="784225"/>
+                    </a:xfrm>
+                    <a:prstGeom prst="rect">
+                      <a:avLst/>
+                    </a:prstGeom>
+                  </pic:spPr>
+                </pic:pic>
+              </a:graphicData>
+            </a:graphic>
+          </wp:inline>
+        </w:drawing>
+      </w:r>
+    </w:p>
+    <w:p>
+      <w:pPr>
+        <w:spacing w:line="360" w:lineRule="auto"/>
+        <w:jc w:val="center"/>
+        <w:rPr>
+          <w:b/>
+          <w:szCs w:val="21"/>
+        </w:rPr>
+      </w:pPr>
+      <w:r>
+        <w:rPr>
+          <w:rFonts w:hint="eastAsia"/>
+          <w:b/>
+          <w:szCs w:val="21"/>
+        </w:rPr>
+        <w:t>图</w:t>
+      </w:r>
+      <w:r>
+        <w:rPr>
+          <w:rFonts w:hint="eastAsia"/>
+          <w:b/>
+          <w:szCs w:val="21"/>
+        </w:rPr>
+        <w:t>5</w:t>
+      </w:r>
+      <w:r>
+        <w:rPr>
+          <w:b/>
+          <w:szCs w:val="21"/>
+        </w:rPr>
+        <w:t>-3-5</w:t>
+      </w:r>
+    </w:p>
+    <w:p>
+      <w:pPr>
+        <w:spacing w:line="360" w:lineRule="auto"/>
+        <w:jc w:val="left"/>
+        <w:rPr>
+          <w:sz w:val="24"/>
+        </w:rPr>
+      </w:pPr>
+      <w:r>
+        <w:rPr>
+          <w:noProof/>
+        </w:rPr>
+        <w:drawing>
+          <wp:inline distT="0" distB="0" distL="0" distR="0" wp14:anchorId="28C678BC" wp14:editId="1A5AE7DA">
+            <wp:extent cx="5274310" cy="660400"/>
+            <wp:effectExtent l="0" t="0" r="2540" b="6350"/>
+            <wp:docPr id="60" name="图片 60"/>
+            <wp:cNvGraphicFramePr>
+              <a:graphicFrameLocks xmlns:a="http://schemas.openxmlformats.org/drawingml/2006/main" noChangeAspect="1"/>
+            </wp:cNvGraphicFramePr>
+            <a:graphic xmlns:a="http://schemas.openxmlformats.org/drawingml/2006/main">
+              <a:graphicData uri="http://schemas.openxmlformats.org/drawingml/2006/picture">
+                <pic:pic xmlns:pic="http://schemas.openxmlformats.org/drawingml/2006/picture">
+                  <pic:nvPicPr>
+                    <pic:cNvPr id="1" name=""/>
+                    <pic:cNvPicPr/>
+                  </pic:nvPicPr>
+                  <pic:blipFill>
+                    <a:blip r:embed="rId79"/>
+                    <a:stretch>
+                      <a:fillRect/>
+                    </a:stretch>
+                  </pic:blipFill>
+                  <pic:spPr>
+                    <a:xfrm>
+                      <a:off x="0" y="0"/>
+                      <a:ext cx="5274310" cy="660400"/>
+                    </a:xfrm>
+                    <a:prstGeom prst="rect">
+                      <a:avLst/>
+                    </a:prstGeom>
+                  </pic:spPr>
+                </pic:pic>
+              </a:graphicData>
+            </a:graphic>
+          </wp:inline>
+        </w:drawing>
+      </w:r>
+    </w:p>
+    <w:p>
+      <w:pPr>
+        <w:spacing w:line="360" w:lineRule="auto"/>
+        <w:jc w:val="center"/>
+        <w:rPr>
+          <w:b/>
+          <w:szCs w:val="21"/>
+        </w:rPr>
+      </w:pPr>
+      <w:r>
+        <w:rPr>
+          <w:rFonts w:hint="eastAsia"/>
+          <w:b/>
+          <w:szCs w:val="21"/>
+        </w:rPr>
+        <w:t>图</w:t>
+      </w:r>
+      <w:r>
+        <w:rPr>
+          <w:rFonts w:hint="eastAsia"/>
+          <w:b/>
+          <w:szCs w:val="21"/>
+        </w:rPr>
+        <w:t>5</w:t>
+      </w:r>
+      <w:r>
+        <w:rPr>
+          <w:b/>
+          <w:szCs w:val="21"/>
+        </w:rPr>
+        <w:t>-3-6</w:t>
+      </w:r>
+    </w:p>
+    <w:p>
+      <w:pPr>
+        <w:spacing w:line="360" w:lineRule="auto"/>
+        <w:jc w:val="left"/>
+        <w:rPr>
+          <w:sz w:val="24"/>
+        </w:rPr>
+      </w:pPr>
+      <w:r>
+        <w:rPr>
+          <w:noProof/>
+        </w:rPr>
+        <w:lastRenderedPageBreak/>
+        <w:drawing>
+          <wp:inline distT="0" distB="0" distL="0" distR="0" wp14:anchorId="3707D833" wp14:editId="4AF9479A">
+            <wp:extent cx="5274310" cy="735330"/>
+            <wp:effectExtent l="0" t="0" r="2540" b="7620"/>
+            <wp:docPr id="61" name="图片 61"/>
+            <wp:cNvGraphicFramePr>
+              <a:graphicFrameLocks xmlns:a="http://schemas.openxmlformats.org/drawingml/2006/main" noChangeAspect="1"/>
+            </wp:cNvGraphicFramePr>
+            <a:graphic xmlns:a="http://schemas.openxmlformats.org/drawingml/2006/main">
+              <a:graphicData uri="http://schemas.openxmlformats.org/drawingml/2006/picture">
+                <pic:pic xmlns:pic="http://schemas.openxmlformats.org/drawingml/2006/picture">
+                  <pic:nvPicPr>
+                    <pic:cNvPr id="1" name=""/>
+                    <pic:cNvPicPr/>
+                  </pic:nvPicPr>
+                  <pic:blipFill>
+                    <a:blip r:embed="rId80"/>
+                    <a:stretch>
+                      <a:fillRect/>
+                    </a:stretch>
+                  </pic:blipFill>
+                  <pic:spPr>
+                    <a:xfrm>
+                      <a:off x="0" y="0"/>
+                      <a:ext cx="5274310" cy="735330"/>
+                    </a:xfrm>
+                    <a:prstGeom prst="rect">
+                      <a:avLst/>
+                    </a:prstGeom>
+                  </pic:spPr>
+                </pic:pic>
+              </a:graphicData>
+            </a:graphic>
+          </wp:inline>
+        </w:drawing>
+      </w:r>
+    </w:p>
+    <w:p>
+      <w:pPr>
+        <w:spacing w:line="360" w:lineRule="auto"/>
+        <w:jc w:val="center"/>
+        <w:rPr>
+          <w:b/>
+          <w:szCs w:val="21"/>
+        </w:rPr>
+      </w:pPr>
+      <w:r>
+        <w:rPr>
+          <w:rFonts w:hint="eastAsia"/>
+          <w:b/>
+          <w:szCs w:val="21"/>
+        </w:rPr>
+        <w:t>图</w:t>
+      </w:r>
+      <w:r>
+        <w:rPr>
+          <w:rFonts w:hint="eastAsia"/>
+          <w:b/>
+          <w:szCs w:val="21"/>
+        </w:rPr>
+        <w:t>5</w:t>
+      </w:r>
+      <w:r>
+        <w:rPr>
+          <w:b/>
+          <w:szCs w:val="21"/>
+        </w:rPr>
+        <w:t>-3-7</w:t>
+      </w:r>
+    </w:p>
+    <w:p>
+      <w:pPr>
+        <w:spacing w:line="360" w:lineRule="auto"/>
+        <w:jc w:val="left"/>
+        <w:rPr>
+          <w:sz w:val="24"/>
+        </w:rPr>
+      </w:pPr>
+      <w:r>
+        <w:rPr>
+          <w:noProof/>
+        </w:rPr>
+        <w:drawing>
+          <wp:inline distT="0" distB="0" distL="0" distR="0" wp14:anchorId="0C78EC82" wp14:editId="2D5C97F9">
+            <wp:extent cx="5274310" cy="687705"/>
+            <wp:effectExtent l="0" t="0" r="2540" b="0"/>
+            <wp:docPr id="62" name="图片 62"/>
+            <wp:cNvGraphicFramePr>
+              <a:graphicFrameLocks xmlns:a="http://schemas.openxmlformats.org/drawingml/2006/main" noChangeAspect="1"/>
+            </wp:cNvGraphicFramePr>
+            <a:graphic xmlns:a="http://schemas.openxmlformats.org/drawingml/2006/main">
+              <a:graphicData uri="http://schemas.openxmlformats.org/drawingml/2006/picture">
+                <pic:pic xmlns:pic="http://schemas.openxmlformats.org/drawingml/2006/picture">
+                  <pic:nvPicPr>
+                    <pic:cNvPr id="1" name=""/>
+                    <pic:cNvPicPr/>
+                  </pic:nvPicPr>
+                  <pic:blipFill>
+                    <a:blip r:embed="rId81"/>
+                    <a:stretch>
+                      <a:fillRect/>
+                    </a:stretch>
+                  </pic:blipFill>
+                  <pic:spPr>
+                    <a:xfrm>
+                      <a:off x="0" y="0"/>
+                      <a:ext cx="5274310" cy="687705"/>
+                    </a:xfrm>
+                    <a:prstGeom prst="rect">
+                      <a:avLst/>
+                    </a:prstGeom>
+                  </pic:spPr>
+                </pic:pic>
+              </a:graphicData>
+            </a:graphic>
+          </wp:inline>
+        </w:drawing>
+      </w:r>
+    </w:p>
+    <w:p>
+      <w:pPr>
+        <w:spacing w:line="360" w:lineRule="auto"/>
+        <w:jc w:val="center"/>
+        <w:rPr>
+          <w:b/>
+          <w:szCs w:val="21"/>
+        </w:rPr>
+      </w:pPr>
+      <w:r>
+        <w:rPr>
+          <w:rFonts w:hint="eastAsia"/>
+          <w:b/>
+          <w:szCs w:val="21"/>
+        </w:rPr>
+        <w:t>图</w:t>
+      </w:r>
+      <w:r>
+        <w:rPr>
+          <w:rFonts w:hint="eastAsia"/>
+          <w:b/>
+          <w:szCs w:val="21"/>
+        </w:rPr>
+        <w:t>5</w:t>
+      </w:r>
+      <w:r>
+        <w:rPr>
+          <w:b/>
+          <w:szCs w:val="21"/>
+        </w:rPr>
+        <w:t>-3-8</w:t>
+      </w:r>
+    </w:p>
+    <w:p>
+      <w:pPr>
+        <w:spacing w:line="360" w:lineRule="auto"/>
+        <w:jc w:val="left"/>
+        <w:rPr>
+          <w:sz w:val="24"/>
+        </w:rPr>
+      </w:pPr>
+    </w:p>
+    <w:p>
+      <w:pPr>
+        <w:spacing w:line="360" w:lineRule="auto"/>
+        <w:jc w:val="left"/>
+        <w:outlineLvl w:val="3"/>
+        <w:rPr>
+          <w:b/>
+          <w:sz w:val="24"/>
+        </w:rPr>
+      </w:pPr>
+      <w:r>
+        <w:rPr>
+          <w:rFonts w:hint="eastAsia"/>
+          <w:b/>
+          <w:sz w:val="24"/>
+        </w:rPr>
+        <w:t>未审申请</w:t>
+      </w:r>
+    </w:p>
+    <w:p>
+      <w:pPr>
+        <w:spacing w:line="360" w:lineRule="auto"/>
+        <w:jc w:val="left"/>
+        <w:rPr>
+          <w:sz w:val="24"/>
+        </w:rPr>
+      </w:pPr>
+      <w:r>
+        <w:rPr>
+          <w:sz w:val="24"/>
+        </w:rPr>
+        <w:tab/>
+      </w:r>
+      <w:r>
+        <w:rPr>
+          <w:rFonts w:hint="eastAsia"/>
+          <w:sz w:val="24"/>
+        </w:rPr>
+        <w:t>点击</w:t>
+      </w:r>
+      <w:r>
+        <w:rPr>
+          <w:rFonts w:hint="eastAsia"/>
+          <w:sz w:val="24"/>
+        </w:rPr>
+        <w:t>变动审核模块主界面左侧的未审申请，查看未审名单，选择“通过审核”或者“驳回申请”，如图</w:t>
+      </w:r>
+      <w:r>
+        <w:rPr>
+          <w:rFonts w:hint="eastAsia"/>
+          <w:sz w:val="24"/>
+        </w:rPr>
+        <w:t>5</w:t>
+      </w:r>
+      <w:r>
+        <w:rPr>
+          <w:sz w:val="24"/>
+        </w:rPr>
+        <w:t>-3-9</w:t>
+      </w:r>
+      <w:r>
+        <w:rPr>
+          <w:rFonts w:hint="eastAsia"/>
+          <w:sz w:val="24"/>
+        </w:rPr>
+        <w:t>。</w:t>
+      </w:r>
+    </w:p>
+    <w:p>
+      <w:pPr>
+        <w:spacing w:line="360" w:lineRule="auto"/>
+        <w:jc w:val="left"/>
+        <w:rPr>
+          <w:sz w:val="24"/>
+        </w:rPr>
+      </w:pPr>
+      <w:r>
+        <w:rPr>
+          <w:noProof/>
+        </w:rPr>
+        <w:drawing>
+          <wp:inline distT="0" distB="0" distL="0" distR="0" wp14:anchorId="11229865" wp14:editId="7D729FEE">
+            <wp:extent cx="5274310" cy="981075"/>
+            <wp:effectExtent l="0" t="0" r="2540" b="9525"/>
+            <wp:docPr id="63" name="图片 63"/>
+            <wp:cNvGraphicFramePr>
+              <a:graphicFrameLocks xmlns:a="http://schemas.openxmlformats.org/drawingml/2006/main" noChangeAspect="1"/>
+            </wp:cNvGraphicFramePr>
+            <a:graphic xmlns:a="http://schemas.openxmlformats.org/drawingml/2006/main">
+              <a:graphicData uri="http://schemas.openxmlformats.org/drawingml/2006/picture">
+                <pic:pic xmlns:pic="http://schemas.openxmlformats.org/drawingml/2006/picture">
+                  <pic:nvPicPr>
+                    <pic:cNvPr id="1" name=""/>
+                    <pic:cNvPicPr/>
+                  </pic:nvPicPr>
+                  <pic:blipFill>
+                    <a:blip r:embed="rId82"/>
+                    <a:stretch>
+                      <a:fillRect/>
+                    </a:stretch>
+                  </pic:blipFill>
+                  <pic:spPr>
+                    <a:xfrm>
+                      <a:off x="0" y="0"/>
+                      <a:ext cx="5274310" cy="981075"/>
+                    </a:xfrm>
+                    <a:prstGeom prst="rect">
+                      <a:avLst/>
+                    </a:prstGeom>
+                  </pic:spPr>
+                </pic:pic>
+              </a:graphicData>
+            </a:graphic>
+          </wp:inline>
+        </w:drawing>
+      </w:r>
+    </w:p>
+    <w:p>
+      <w:pPr>
+        <w:spacing w:line="360" w:lineRule="auto"/>
+        <w:jc w:val="center"/>
+        <w:rPr>
+          <w:b/>
+          <w:szCs w:val="21"/>
+        </w:rPr>
+      </w:pPr>
+      <w:r>
+        <w:rPr>
+          <w:rFonts w:hint="eastAsia"/>
+          <w:b/>
+          <w:szCs w:val="21"/>
+        </w:rPr>
+        <w:t>图</w:t>
+      </w:r>
+      <w:r>
+        <w:rPr>
+          <w:rFonts w:hint="eastAsia"/>
+          <w:b/>
+          <w:szCs w:val="21"/>
+        </w:rPr>
+        <w:t>5</w:t>
+      </w:r>
+      <w:r>
+        <w:rPr>
+          <w:b/>
+          <w:szCs w:val="21"/>
+        </w:rPr>
+        <w:t>-3-9</w:t>
+      </w:r>
+    </w:p>
+    <w:p>
+      <w:pPr>
+        <w:spacing w:line="360" w:lineRule="auto"/>
+        <w:jc w:val="left"/>
+        <w:outlineLvl w:val="3"/>
+        <w:rPr>
+          <w:b/>
+          <w:sz w:val="24"/>
+        </w:rPr>
+      </w:pPr>
+      <w:r>
+        <w:rPr>
+          <w:rFonts w:hint="eastAsia"/>
+          <w:b/>
+          <w:sz w:val="24"/>
+        </w:rPr>
+        <w:t>已审名单</w:t>
+      </w:r>
+    </w:p>
+    <w:p>
+      <w:pPr>
+        <w:spacing w:line="360" w:lineRule="auto"/>
+        <w:ind w:firstLine="420"/>
+        <w:jc w:val="left"/>
+        <w:rPr>
+          <w:sz w:val="24"/>
+        </w:rPr>
+      </w:pPr>
+      <w:r>
+        <w:rPr>
+          <w:rFonts w:hint="eastAsia"/>
+          <w:sz w:val="24"/>
+        </w:rPr>
+        <w:t>点击变动审核模块主界面左侧的已审名单，查看未审名单，可以选择撤销审核，如图</w:t>
+      </w:r>
+      <w:r>
+        <w:rPr>
+          <w:rFonts w:hint="eastAsia"/>
+          <w:sz w:val="24"/>
+        </w:rPr>
+        <w:t>5</w:t>
+      </w:r>
+      <w:r>
+        <w:rPr>
+          <w:sz w:val="24"/>
+        </w:rPr>
+        <w:t>-3-10</w:t>
+      </w:r>
+      <w:r>
+        <w:rPr>
+          <w:rFonts w:hint="eastAsia"/>
+          <w:sz w:val="24"/>
+        </w:rPr>
+        <w:t>。</w:t>
+      </w:r>
+    </w:p>
+    <w:p>
+      <w:pPr>
+        <w:spacing w:line="360" w:lineRule="auto"/>
+        <w:jc w:val="left"/>
+        <w:rPr>
+          <w:sz w:val="24"/>
+        </w:rPr>
+      </w:pPr>
+      <w:r>
+        <w:rPr>
+          <w:noProof/>
+        </w:rPr>
+        <w:drawing>
+          <wp:inline distT="0" distB="0" distL="0" distR="0" wp14:anchorId="2A199706" wp14:editId="3B6FB465">
+            <wp:extent cx="5274310" cy="933450"/>
+            <wp:effectExtent l="0" t="0" r="2540" b="0"/>
+            <wp:docPr id="64" name="图片 64"/>
+            <wp:cNvGraphicFramePr>
+              <a:graphicFrameLocks xmlns:a="http://schemas.openxmlformats.org/drawingml/2006/main" noChangeAspect="1"/>
+            </wp:cNvGraphicFramePr>
+            <a:graphic xmlns:a="http://schemas.openxmlformats.org/drawingml/2006/main">
+              <a:graphicData uri="http://schemas.openxmlformats.org/drawingml/2006/picture">
+                <pic:pic xmlns:pic="http://schemas.openxmlformats.org/drawingml/2006/picture">
+                  <pic:nvPicPr>
+                    <pic:cNvPr id="1" name=""/>
+                    <pic:cNvPicPr/>
+                  </pic:nvPicPr>
+                  <pic:blipFill>
+                    <a:blip r:embed="rId83"/>
+                    <a:stretch>
+                      <a:fillRect/>
+                    </a:stretch>
+                  </pic:blipFill>
+                  <pic:spPr>
+                    <a:xfrm>
+                      <a:off x="0" y="0"/>
+                      <a:ext cx="5274310" cy="933450"/>
+                    </a:xfrm>
+                    <a:prstGeom prst="rect">
+                      <a:avLst/>
+                    </a:prstGeom>
+                  </pic:spPr>
+                </pic:pic>
+              </a:graphicData>
+            </a:graphic>
+          </wp:inline>
+        </w:drawing>
+      </w:r>
+    </w:p>
+    <w:p>
+      <w:pPr>
+        <w:spacing w:line="360" w:lineRule="auto"/>
+        <w:jc w:val="center"/>
+        <w:rPr>
+          <w:b/>
+          <w:szCs w:val="21"/>
+        </w:rPr>
+      </w:pPr>
+      <w:r>
+        <w:rPr>
+          <w:rFonts w:hint="eastAsia"/>
+          <w:b/>
+          <w:szCs w:val="21"/>
+        </w:rPr>
+        <w:t>图</w:t>
+      </w:r>
+      <w:r>
+        <w:rPr>
+          <w:rFonts w:hint="eastAsia"/>
+          <w:b/>
+          <w:szCs w:val="21"/>
+        </w:rPr>
+        <w:t>5</w:t>
+      </w:r>
+      <w:r>
+        <w:rPr>
+          <w:b/>
+          <w:szCs w:val="21"/>
+        </w:rPr>
+        <w:t>-3-10</w:t>
+      </w:r>
     </w:p>
     <w:p>
       <w:pPr>
@@ -41983,7 +43504,7 @@
           <w:szCs w:val="30"/>
         </w:rPr>
       </w:pPr>
-      <w:bookmarkStart w:id="81" w:name="_Toc515026493"/>
+      <w:bookmarkStart w:id="83" w:name="_Toc515102654"/>
       <w:r>
         <w:rPr>
           <w:b/>
@@ -42026,7 +43547,7 @@
         </w:rPr>
         <w:t>总结与展望</w:t>
       </w:r>
-      <w:bookmarkEnd w:id="81"/>
+      <w:bookmarkEnd w:id="83"/>
     </w:p>
     <w:p>
       <w:pPr>
@@ -42095,7 +43616,15 @@
           <w:rFonts w:hint="eastAsia"/>
           <w:sz w:val="24"/>
         </w:rPr>
-        <w:t>框架的，系统主要分为三个模块，包括账目修改模块、变动申请模块和变动审核模块。</w:t>
+        <w:t>框架的，系统主要分为三个模块，包括账目修改模块、变</w:t>
+      </w:r>
+      <w:r>
+        <w:rPr>
+          <w:rFonts w:hint="eastAsia"/>
+          <w:sz w:val="24"/>
+        </w:rPr>
+        <w:lastRenderedPageBreak/>
+        <w:t>动申请模块和变动审核模块。</w:t>
       </w:r>
     </w:p>
     <w:p>
@@ -42167,20 +43696,7 @@
           <w:rFonts w:hint="eastAsia"/>
           <w:sz w:val="24"/>
         </w:rPr>
-        <w:t>J</w:t>
-      </w:r>
-      <w:r>
-        <w:rPr>
-          <w:sz w:val="24"/>
-        </w:rPr>
-        <w:t>2</w:t>
-      </w:r>
-      <w:r>
-        <w:rPr>
-          <w:rFonts w:hint="eastAsia"/>
-          <w:sz w:val="24"/>
-        </w:rPr>
-        <w:t>EE</w:t>
+        <w:t>MVC</w:t>
       </w:r>
       <w:r>
         <w:rPr>
@@ -42236,26 +43752,30 @@
       <w:pPr>
         <w:pStyle w:val="1"/>
       </w:pPr>
-      <w:bookmarkStart w:id="82" w:name="_Toc75180754"/>
-      <w:bookmarkStart w:id="83" w:name="_Toc75135697"/>
-      <w:bookmarkStart w:id="84" w:name="_Toc75068074"/>
-      <w:bookmarkStart w:id="85" w:name="_Toc75015590"/>
-      <w:bookmarkStart w:id="86" w:name="_Toc75015439"/>
-      <w:bookmarkStart w:id="87" w:name="_Toc74953972"/>
-      <w:bookmarkStart w:id="88" w:name="_Toc74953816"/>
-      <w:bookmarkStart w:id="89" w:name="_Toc74953721"/>
-      <w:bookmarkStart w:id="90" w:name="_Toc74953624"/>
-      <w:bookmarkStart w:id="91" w:name="_Toc74953460"/>
-      <w:bookmarkStart w:id="92" w:name="_Toc74953364"/>
-      <w:bookmarkStart w:id="93" w:name="_Toc74806863"/>
-      <w:bookmarkStart w:id="94" w:name="_Toc74728835"/>
-      <w:bookmarkStart w:id="95" w:name="_Toc6102"/>
-      <w:bookmarkStart w:id="96" w:name="_Toc515026494"/>
+      <w:bookmarkStart w:id="84" w:name="_Toc75180754"/>
+      <w:bookmarkStart w:id="85" w:name="_Toc75135697"/>
+      <w:bookmarkStart w:id="86" w:name="_Toc75068074"/>
+      <w:bookmarkStart w:id="87" w:name="_Toc75015590"/>
+      <w:bookmarkStart w:id="88" w:name="_Toc75015439"/>
+      <w:bookmarkStart w:id="89" w:name="_Toc74953972"/>
+      <w:bookmarkStart w:id="90" w:name="_Toc74953816"/>
+      <w:bookmarkStart w:id="91" w:name="_Toc74953721"/>
+      <w:bookmarkStart w:id="92" w:name="_Toc74953624"/>
+      <w:bookmarkStart w:id="93" w:name="_Toc74953460"/>
+      <w:bookmarkStart w:id="94" w:name="_Toc74953364"/>
+      <w:bookmarkStart w:id="95" w:name="_Toc74806863"/>
+      <w:bookmarkStart w:id="96" w:name="_Toc74728835"/>
+      <w:bookmarkStart w:id="97" w:name="_Toc6102"/>
+      <w:r>
+        <w:rPr>
+          <w:rFonts w:hint="eastAsia"/>
+        </w:rPr>
+        <w:t xml:space="preserve"> </w:t>
+      </w:r>
+      <w:bookmarkStart w:id="98" w:name="_Toc515102655"/>
       <w:r>
         <w:t>参考文献</w:t>
       </w:r>
-      <w:bookmarkEnd w:id="82"/>
-      <w:bookmarkEnd w:id="83"/>
       <w:bookmarkEnd w:id="84"/>
       <w:bookmarkEnd w:id="85"/>
       <w:bookmarkEnd w:id="86"/>
@@ -42269,6 +43789,8 @@
       <w:bookmarkEnd w:id="94"/>
       <w:bookmarkEnd w:id="95"/>
       <w:bookmarkEnd w:id="96"/>
+      <w:bookmarkEnd w:id="97"/>
+      <w:bookmarkEnd w:id="98"/>
       <w:r>
         <w:rPr>
           <w:rFonts w:ascii="宋体" w:hAnsi="宋体" w:cstheme="minorBidi"/>
@@ -42538,7 +44060,6 @@
           <w:u w:color="000000"/>
           <w:lang w:val="x-none"/>
         </w:rPr>
-        <w:lastRenderedPageBreak/>
         <w:t>[</w:t>
       </w:r>
       <w:r>
@@ -42980,6 +44501,7 @@
           <w:u w:color="000000"/>
           <w:lang w:val="x-none"/>
         </w:rPr>
+        <w:lastRenderedPageBreak/>
         <w:t>[1</w:t>
       </w:r>
       <w:r>
@@ -43466,8 +44988,8 @@
       <w:pPr>
         <w:pStyle w:val="1"/>
       </w:pPr>
-      <w:bookmarkStart w:id="97" w:name="_Toc19076"/>
-      <w:bookmarkStart w:id="98" w:name="_Toc515026495"/>
+      <w:bookmarkStart w:id="99" w:name="_Toc19076"/>
+      <w:bookmarkStart w:id="100" w:name="_Toc515102656"/>
       <w:r>
         <w:t>致</w:t>
       </w:r>
@@ -43477,8 +44999,8 @@
       <w:r>
         <w:t>谢</w:t>
       </w:r>
-      <w:bookmarkEnd w:id="97"/>
-      <w:bookmarkEnd w:id="98"/>
+      <w:bookmarkEnd w:id="99"/>
+      <w:bookmarkEnd w:id="100"/>
     </w:p>
     <w:p>
       <w:pPr>
@@ -43509,15 +45031,7 @@
           <w:rFonts w:hint="eastAsia"/>
           <w:sz w:val="24"/>
         </w:rPr>
-        <w:t>首先，我要感谢的是我的指导老师杨立国老师，感谢杨老师选择了我，给了我跟着他做毕设的机会，可以在实践中锻炼自己的能力，感谢老师的包容，因为</w:t>
-      </w:r>
-      <w:r>
-        <w:rPr>
-          <w:rFonts w:hint="eastAsia"/>
-          <w:sz w:val="24"/>
-        </w:rPr>
-        <w:lastRenderedPageBreak/>
-        <w:t>公司实习等事情向老师请假，老师都应允了，老师给了我尽可能多的帮助，让我可以完成论文的撰写。</w:t>
+        <w:t>首先，我要感谢的是我的指导老师杨立国老师，感谢杨老师选择了我，给了我跟着他做毕设的机会，可以在实践中锻炼自己的能力，感谢老师的包容，因为公司实习等事情向老师请假，老师都应允了，老师给了我尽可能多的帮助，让我可以完成论文的撰写。</w:t>
       </w:r>
     </w:p>
     <w:p>
@@ -43537,8 +45051,8 @@
       </w:r>
     </w:p>
     <w:sectPr>
-      <w:headerReference w:type="default" r:id="rId73"/>
-      <w:footerReference w:type="default" r:id="rId74"/>
+      <w:headerReference w:type="default" r:id="rId84"/>
+      <w:footerReference w:type="default" r:id="rId85"/>
       <w:pgSz w:w="11906" w:h="16838"/>
       <w:pgMar w:top="1440" w:right="1800" w:bottom="1440" w:left="1800" w:header="851" w:footer="992" w:gutter="0"/>
       <w:pgNumType w:start="0" w:chapSep="emDash"/>
@@ -43578,6 +45092,7 @@
         <w:docPartUnique/>
       </w:docPartObj>
     </w:sdtPr>
+    <w:sdtEndPr/>
     <w:sdtContent>
       <w:p>
         <w:pPr>
@@ -44878,7 +46393,7 @@
 </file>
 
 <file path=customXml/itemProps1.xml><?xml version="1.0" encoding="utf-8"?>
-<ds:datastoreItem xmlns:ds="http://schemas.openxmlformats.org/officeDocument/2006/customXml" ds:itemID="{2331B75B-D75E-4348-85FE-C90A0B1EF4AF}">
+<ds:datastoreItem xmlns:ds="http://schemas.openxmlformats.org/officeDocument/2006/customXml" ds:itemID="{AC4ADF2C-5EC1-40BE-B68F-B6CBDAA0F836}">
   <ds:schemaRefs>
     <ds:schemaRef ds:uri="http://schemas.openxmlformats.org/officeDocument/2006/bibliography"/>
   </ds:schemaRefs>
